--- a/Documents/MS1_Project_proposal.docx
+++ b/Documents/MS1_Project_proposal.docx
@@ -63,13 +63,8 @@
         </w:numPr>
       </w:pPr>
       <w:r>
-        <w:t xml:space="preserve">Nikolaos </w:t>
-      </w:r>
-      <w:proofErr w:type="spellStart"/>
-      <w:r>
-        <w:t>Tatarakis</w:t>
-      </w:r>
-      <w:proofErr w:type="spellEnd"/>
+        <w:t>Nikolaos Tatarakis</w:t>
+      </w:r>
     </w:p>
     <w:p>
       <w:pPr>
@@ -81,15 +76,7 @@
         <w:rPr>
           <w:rStyle w:val="berschrift1Zeichen"/>
         </w:rPr>
-        <w:t xml:space="preserve">Project </w:t>
-      </w:r>
-      <w:bookmarkStart w:id="0" w:name="_GoBack"/>
-      <w:bookmarkEnd w:id="0"/>
-      <w:r>
-        <w:rPr>
-          <w:rStyle w:val="berschrift1Zeichen"/>
-        </w:rPr>
-        <w:t>Topic</w:t>
+        <w:t>Project Topic</w:t>
       </w:r>
     </w:p>
     <w:p>
@@ -118,12 +105,44 @@
     </w:p>
     <w:p>
       <w:r>
-        <w:t>The text analyser we are going to develop should be able to classify texts according to their transferred mood. In a first step the analyser should be able to put song lyrics in a certain mood category. In addition the text analyser should be applicable on other kind of texts such as poems.</w:t>
+        <w:t xml:space="preserve">The text analyser we are going to develop should be able to classify texts according to their transferred </w:t>
+      </w:r>
+      <w:r>
+        <w:t>emotion</w:t>
+      </w:r>
+      <w:r>
+        <w:t xml:space="preserve">. In a first step the analyser should be able to put song lyrics in a certain mood category. In </w:t>
+      </w:r>
+      <w:r>
+        <w:t>an additional step</w:t>
+      </w:r>
+      <w:r>
+        <w:t xml:space="preserve"> the text analyser should be applicable </w:t>
+      </w:r>
+      <w:r>
+        <w:t>to</w:t>
+      </w:r>
+      <w:r>
+        <w:t xml:space="preserve"> other kind</w:t>
+      </w:r>
+      <w:r>
+        <w:t>s</w:t>
+      </w:r>
+      <w:bookmarkStart w:id="0" w:name="_GoBack"/>
+      <w:bookmarkEnd w:id="0"/>
+      <w:r>
+        <w:t xml:space="preserve"> of texts such as poems.</w:t>
       </w:r>
     </w:p>
     <w:p>
       <w:r>
-        <w:t>The task of identifying emotions is of a deep interest of man</w:t>
+        <w:t xml:space="preserve">The task </w:t>
+      </w:r>
+      <w:r>
+        <w:t xml:space="preserve">of identifying emotions is of deep interest to </w:t>
+      </w:r>
+      <w:r>
+        <w:t>man</w:t>
       </w:r>
       <w:r>
         <w:t>y</w:t>
@@ -144,177 +163,31 @@
         <w:t>e</w:t>
       </w:r>
       <w:r>
-        <w:t>t analyses or edutainment games</w:t>
+        <w:t xml:space="preserve">t analyses or </w:t>
+      </w:r>
+      <w:r>
+        <w:t>educational</w:t>
+      </w:r>
+      <w:r>
+        <w:t xml:space="preserve"> games</w:t>
       </w:r>
       <w:r>
         <w:t xml:space="preserve"> [</w:t>
       </w:r>
-      <w:proofErr w:type="spellStart"/>
       <w:r>
         <w:rPr>
           <w:lang w:val="de-DE"/>
         </w:rPr>
-        <w:t>Strapparava</w:t>
-      </w:r>
-      <w:proofErr w:type="spellEnd"/>
-      <w:r>
-        <w:rPr>
-          <w:lang w:val="de-DE"/>
-        </w:rPr>
-        <w:t xml:space="preserve">, C., &amp; </w:t>
-      </w:r>
-      <w:proofErr w:type="spellStart"/>
-      <w:r>
-        <w:rPr>
-          <w:lang w:val="de-DE"/>
-        </w:rPr>
-        <w:t>Mihalcea</w:t>
-      </w:r>
-      <w:proofErr w:type="spellEnd"/>
-      <w:r>
-        <w:rPr>
-          <w:lang w:val="de-DE"/>
-        </w:rPr>
-        <w:t xml:space="preserve">, R. (2008, March). Learning </w:t>
-      </w:r>
-      <w:proofErr w:type="spellStart"/>
-      <w:r>
-        <w:rPr>
-          <w:lang w:val="de-DE"/>
-        </w:rPr>
-        <w:t>to</w:t>
-      </w:r>
-      <w:proofErr w:type="spellEnd"/>
-      <w:r>
-        <w:rPr>
-          <w:lang w:val="de-DE"/>
-        </w:rPr>
-        <w:t xml:space="preserve"> </w:t>
-      </w:r>
-      <w:proofErr w:type="spellStart"/>
-      <w:r>
-        <w:rPr>
-          <w:lang w:val="de-DE"/>
-        </w:rPr>
-        <w:t>identify</w:t>
-      </w:r>
-      <w:proofErr w:type="spellEnd"/>
-      <w:r>
-        <w:rPr>
-          <w:lang w:val="de-DE"/>
-        </w:rPr>
-        <w:t xml:space="preserve"> </w:t>
-      </w:r>
-      <w:proofErr w:type="spellStart"/>
-      <w:r>
-        <w:rPr>
-          <w:lang w:val="de-DE"/>
-        </w:rPr>
-        <w:t>emotions</w:t>
-      </w:r>
-      <w:proofErr w:type="spellEnd"/>
-      <w:r>
-        <w:rPr>
-          <w:lang w:val="de-DE"/>
-        </w:rPr>
-        <w:t xml:space="preserve"> in </w:t>
-      </w:r>
-      <w:proofErr w:type="spellStart"/>
-      <w:r>
-        <w:rPr>
-          <w:lang w:val="de-DE"/>
-        </w:rPr>
-        <w:t>text</w:t>
-      </w:r>
-      <w:proofErr w:type="spellEnd"/>
-      <w:r>
-        <w:rPr>
-          <w:lang w:val="de-DE"/>
-        </w:rPr>
-        <w:t xml:space="preserve">. In </w:t>
-      </w:r>
-      <w:proofErr w:type="spellStart"/>
+        <w:t xml:space="preserve">Strapparava, C., &amp; Mihalcea, R. (2008, March). Learning to identify emotions in text. In </w:t>
+      </w:r>
       <w:r>
         <w:rPr>
           <w:i/>
           <w:iCs/>
           <w:lang w:val="de-DE"/>
         </w:rPr>
-        <w:t>Proceedings</w:t>
-      </w:r>
-      <w:proofErr w:type="spellEnd"/>
-      <w:r>
-        <w:rPr>
-          <w:i/>
-          <w:iCs/>
-          <w:lang w:val="de-DE"/>
-        </w:rPr>
-        <w:t xml:space="preserve"> </w:t>
-      </w:r>
-      <w:proofErr w:type="spellStart"/>
-      <w:r>
-        <w:rPr>
-          <w:i/>
-          <w:iCs/>
-          <w:lang w:val="de-DE"/>
-        </w:rPr>
-        <w:t>of</w:t>
-      </w:r>
-      <w:proofErr w:type="spellEnd"/>
-      <w:r>
-        <w:rPr>
-          <w:i/>
-          <w:iCs/>
-          <w:lang w:val="de-DE"/>
-        </w:rPr>
-        <w:t xml:space="preserve"> </w:t>
-      </w:r>
-      <w:proofErr w:type="spellStart"/>
-      <w:r>
-        <w:rPr>
-          <w:i/>
-          <w:iCs/>
-          <w:lang w:val="de-DE"/>
-        </w:rPr>
-        <w:t>the</w:t>
-      </w:r>
-      <w:proofErr w:type="spellEnd"/>
-      <w:r>
-        <w:rPr>
-          <w:i/>
-          <w:iCs/>
-          <w:lang w:val="de-DE"/>
-        </w:rPr>
-        <w:t xml:space="preserve"> 2008 ACM </w:t>
-      </w:r>
-      <w:proofErr w:type="spellStart"/>
-      <w:r>
-        <w:rPr>
-          <w:i/>
-          <w:iCs/>
-          <w:lang w:val="de-DE"/>
-        </w:rPr>
-        <w:t>symposium</w:t>
-      </w:r>
-      <w:proofErr w:type="spellEnd"/>
-      <w:r>
-        <w:rPr>
-          <w:i/>
-          <w:iCs/>
-          <w:lang w:val="de-DE"/>
-        </w:rPr>
-        <w:t xml:space="preserve"> on Applied </w:t>
-      </w:r>
-      <w:proofErr w:type="spellStart"/>
-      <w:r>
-        <w:rPr>
-          <w:i/>
-          <w:iCs/>
-          <w:lang w:val="de-DE"/>
-        </w:rPr>
-        <w:t>computing</w:t>
-      </w:r>
-      <w:proofErr w:type="spellEnd"/>
+        <w:t>Proceedings of the 2008 ACM symposium on Applied computing</w:t>
+      </w:r>
       <w:r>
         <w:rPr>
           <w:lang w:val="de-DE"/>
@@ -1138,7 +1011,6 @@
               <w:rPr>
                 <w:b/>
               </w:rPr>
-              <w:lastRenderedPageBreak/>
               <w:t>Sum</w:t>
             </w:r>
           </w:p>
@@ -1760,6 +1632,7 @@
   <w:style w:type="character" w:default="1" w:styleId="Absatzstandardschriftart">
     <w:name w:val="Default Paragraph Font"/>
     <w:uiPriority w:val="1"/>
+    <w:semiHidden/>
     <w:unhideWhenUsed/>
   </w:style>
   <w:style w:type="table" w:default="1" w:styleId="NormaleTabelle">
@@ -2154,6 +2027,7 @@
   <w:style w:type="character" w:default="1" w:styleId="Absatzstandardschriftart">
     <w:name w:val="Default Paragraph Font"/>
     <w:uiPriority w:val="1"/>
+    <w:semiHidden/>
     <w:unhideWhenUsed/>
   </w:style>
   <w:style w:type="table" w:default="1" w:styleId="NormaleTabelle">
@@ -2585,7 +2459,7 @@
   <a:extraClrSchemeLst/>
   <a:extLst>
     <a:ext uri="{05A4C25C-085E-4340-85A3-A5531E510DB2}">
-      <thm15:themeFamily xmlns:thm15="http://schemas.microsoft.com/office/thememl/2012/main" xmlns="" name="Office Theme" id="{62F939B6-93AF-4DB8-9C6B-D6C7DFDC589F}" vid="{4A3C46E8-61CC-4603-A589-7422A47A8E4A}"/>
+      <thm15:themeFamily xmlns="" xmlns:thm15="http://schemas.microsoft.com/office/thememl/2012/main" name="Office Theme" id="{62F939B6-93AF-4DB8-9C6B-D6C7DFDC589F}" vid="{4A3C46E8-61CC-4603-A589-7422A47A8E4A}"/>
     </a:ext>
   </a:extLst>
 </a:theme>

--- a/Documents/MS1_Project_proposal.docx
+++ b/Documents/MS1_Project_proposal.docx
@@ -11,183 +11,310 @@
       </w:r>
     </w:p>
     <w:p>
-      <w:pPr>
-        <w:pStyle w:val="berschrift1"/>
-      </w:pPr>
-      <w:r>
-        <w:t>Team members</w:t>
+      <w:r>
+        <w:softHyphen/>
+      </w:r>
+      <w:r>
+        <w:softHyphen/>
+      </w:r>
+      <w:r>
+        <w:softHyphen/>
       </w:r>
     </w:p>
     <w:p>
       <w:pPr>
-        <w:pStyle w:val="Listenabsatz"/>
-        <w:numPr>
-          <w:ilvl w:val="0"/>
-          <w:numId w:val="1"/>
-        </w:numPr>
-      </w:pPr>
-      <w:r>
-        <w:t>Akash Patel</w:t>
+        <w:rPr>
+          <w:rFonts w:asciiTheme="majorHAnsi" w:eastAsiaTheme="majorEastAsia" w:hAnsiTheme="majorHAnsi" w:cstheme="majorBidi"/>
+          <w:color w:val="2E74B5" w:themeColor="accent1" w:themeShade="BF"/>
+          <w:sz w:val="32"/>
+          <w:szCs w:val="32"/>
+        </w:rPr>
+      </w:pPr>
+      <w:r>
+        <w:rPr>
+          <w:rStyle w:val="berschrift2Zeichen"/>
+        </w:rPr>
+        <w:t>Project Topic</w:t>
+      </w:r>
+      <w:r>
+        <w:rPr>
+          <w:rStyle w:val="berschrift2Zeichen"/>
+        </w:rPr>
+        <w:t>:</w:t>
+      </w:r>
+      <w:r>
+        <w:rPr>
+          <w:rStyle w:val="berschrift1Zeichen"/>
+        </w:rPr>
+        <w:t xml:space="preserve"> </w:t>
+      </w:r>
+      <w:r>
+        <w:t>Text Analyser</w:t>
       </w:r>
     </w:p>
     <w:p>
       <w:pPr>
-        <w:pStyle w:val="Listenabsatz"/>
-        <w:numPr>
-          <w:ilvl w:val="0"/>
-          <w:numId w:val="1"/>
-        </w:numPr>
-      </w:pPr>
-      <w:r>
-        <w:t>Christoph Kaiser</w:t>
+        <w:rPr>
+          <w:rStyle w:val="berschrift2Zeichen"/>
+        </w:rPr>
+      </w:pPr>
+      <w:r>
+        <w:rPr>
+          <w:rStyle w:val="berschrift2Zeichen"/>
+        </w:rPr>
+        <w:t xml:space="preserve">Specific </w:t>
+      </w:r>
+      <w:r>
+        <w:rPr>
+          <w:rStyle w:val="berschrift2Zeichen"/>
+        </w:rPr>
+        <w:t>Problem Formulation</w:t>
       </w:r>
     </w:p>
     <w:p>
-      <w:pPr>
-        <w:pStyle w:val="Listenabsatz"/>
-        <w:numPr>
-          <w:ilvl w:val="0"/>
-          <w:numId w:val="1"/>
-        </w:numPr>
-      </w:pPr>
-      <w:r>
-        <w:t>Lisa Schmitz</w:t>
+      <w:r>
+        <w:t>The aim is to design a text analyser t</w:t>
+      </w:r>
+      <w:r>
+        <w:t xml:space="preserve">o classify texts according to their transferred </w:t>
+      </w:r>
+      <w:r>
+        <w:t>emotion</w:t>
+      </w:r>
+      <w:r>
+        <w:t xml:space="preserve">. In a first step </w:t>
+      </w:r>
+      <w:r>
+        <w:t>it should be able to categorise song lyrics and i</w:t>
+      </w:r>
+      <w:r>
+        <w:t xml:space="preserve">n </w:t>
+      </w:r>
+      <w:r>
+        <w:t>an additional step</w:t>
+      </w:r>
+      <w:r>
+        <w:t xml:space="preserve"> the text analyser should be applicable </w:t>
+      </w:r>
+      <w:r>
+        <w:t>to</w:t>
+      </w:r>
+      <w:r>
+        <w:t xml:space="preserve"> other kind</w:t>
+      </w:r>
+      <w:r>
+        <w:t>s</w:t>
+      </w:r>
+      <w:r>
+        <w:t xml:space="preserve"> of texts such as poems.</w:t>
       </w:r>
     </w:p>
     <w:p>
-      <w:pPr>
-        <w:pStyle w:val="Listenabsatz"/>
-        <w:numPr>
-          <w:ilvl w:val="0"/>
-          <w:numId w:val="1"/>
-        </w:numPr>
-      </w:pPr>
-      <w:r>
-        <w:t>Nikolaos Tatarakis</w:t>
-      </w:r>
-    </w:p>
-    <w:p>
-      <w:pPr>
-        <w:rPr>
-          <w:rStyle w:val="berschrift1Zeichen"/>
-        </w:rPr>
-      </w:pPr>
-      <w:r>
-        <w:rPr>
-          <w:rStyle w:val="berschrift1Zeichen"/>
-        </w:rPr>
-        <w:t>Project Topic</w:t>
-      </w:r>
-    </w:p>
-    <w:p>
-      <w:r>
-        <w:t>Text Analyser</w:t>
-      </w:r>
-    </w:p>
-    <w:p>
-      <w:pPr>
-        <w:rPr>
-          <w:rStyle w:val="berschrift2Zeichen"/>
-        </w:rPr>
-      </w:pPr>
-      <w:r>
-        <w:rPr>
-          <w:rStyle w:val="berschrift2Zeichen"/>
-        </w:rPr>
-        <w:t xml:space="preserve">Specific </w:t>
-      </w:r>
-      <w:r>
-        <w:rPr>
-          <w:rStyle w:val="berschrift2Zeichen"/>
-        </w:rPr>
-        <w:t>Problem Formulation</w:t>
-      </w:r>
-    </w:p>
-    <w:p>
-      <w:r>
-        <w:t xml:space="preserve">The text analyser we are going to develop should be able to classify texts according to their transferred </w:t>
-      </w:r>
-      <w:r>
-        <w:t>emotion</w:t>
-      </w:r>
-      <w:r>
-        <w:t xml:space="preserve">. In a first step the analyser should be able to put song lyrics in a certain mood category. In </w:t>
-      </w:r>
-      <w:r>
-        <w:t>an additional step</w:t>
-      </w:r>
-      <w:r>
-        <w:t xml:space="preserve"> the text analyser should be applicable </w:t>
-      </w:r>
-      <w:r>
+      <w:r>
+        <w:t xml:space="preserve">The task </w:t>
+      </w:r>
+      <w:r>
+        <w:t xml:space="preserve">of identifying emotions is of deep interest to </w:t>
+      </w:r>
+      <w:r>
+        <w:t>man</w:t>
+      </w:r>
+      <w:r>
+        <w:t>y</w:t>
+      </w:r>
+      <w:r>
+        <w:t xml:space="preserve"> researc</w:t>
+      </w:r>
+      <w:r>
+        <w:t xml:space="preserve">hers. </w:t>
+      </w:r>
+      <w:r>
+        <w:t xml:space="preserve">It cannot only support research in other fields like human computer interaction and computer linguistic, but can also </w:t>
+      </w:r>
+      <w:r>
+        <w:t>be useful for mark</w:t>
+      </w:r>
+      <w:r>
+        <w:t>e</w:t>
+      </w:r>
+      <w:r>
+        <w:t xml:space="preserve">t analyses or </w:t>
+      </w:r>
+      <w:r>
+        <w:t>educational</w:t>
+      </w:r>
+      <w:r>
+        <w:t xml:space="preserve"> games</w:t>
+      </w:r>
+      <w:r>
+        <w:t xml:space="preserve"> [</w:t>
+      </w:r>
+      <w:proofErr w:type="spellStart"/>
+      <w:r>
+        <w:rPr>
+          <w:lang w:val="de-DE"/>
+        </w:rPr>
+        <w:t>Strapparava</w:t>
+      </w:r>
+      <w:proofErr w:type="spellEnd"/>
+      <w:r>
+        <w:rPr>
+          <w:lang w:val="de-DE"/>
+        </w:rPr>
+        <w:t xml:space="preserve">, C., &amp; </w:t>
+      </w:r>
+      <w:proofErr w:type="spellStart"/>
+      <w:r>
+        <w:rPr>
+          <w:lang w:val="de-DE"/>
+        </w:rPr>
+        <w:t>Mihalcea</w:t>
+      </w:r>
+      <w:proofErr w:type="spellEnd"/>
+      <w:r>
+        <w:rPr>
+          <w:lang w:val="de-DE"/>
+        </w:rPr>
+        <w:t xml:space="preserve">, R. (2008, March). Learning </w:t>
+      </w:r>
+      <w:proofErr w:type="spellStart"/>
+      <w:r>
+        <w:rPr>
+          <w:lang w:val="de-DE"/>
+        </w:rPr>
         <w:t>to</w:t>
       </w:r>
-      <w:r>
-        <w:t xml:space="preserve"> other kind</w:t>
-      </w:r>
-      <w:r>
-        <w:t>s</w:t>
-      </w:r>
-      <w:bookmarkStart w:id="0" w:name="_GoBack"/>
-      <w:bookmarkEnd w:id="0"/>
-      <w:r>
-        <w:t xml:space="preserve"> of texts such as poems.</w:t>
-      </w:r>
-    </w:p>
-    <w:p>
-      <w:r>
-        <w:t xml:space="preserve">The task </w:t>
-      </w:r>
-      <w:r>
-        <w:t xml:space="preserve">of identifying emotions is of deep interest to </w:t>
-      </w:r>
-      <w:r>
-        <w:t>man</w:t>
-      </w:r>
-      <w:r>
-        <w:t>y</w:t>
-      </w:r>
-      <w:r>
-        <w:t xml:space="preserve"> researc</w:t>
-      </w:r>
-      <w:r>
-        <w:t xml:space="preserve">hers. </w:t>
-      </w:r>
-      <w:r>
-        <w:t xml:space="preserve">It cannot only support research in other fields like human computer interaction and computer linguistic, but can also </w:t>
-      </w:r>
-      <w:r>
-        <w:t>be useful for mark</w:t>
-      </w:r>
-      <w:r>
-        <w:t>e</w:t>
-      </w:r>
-      <w:r>
-        <w:t xml:space="preserve">t analyses or </w:t>
-      </w:r>
-      <w:r>
-        <w:t>educational</w:t>
-      </w:r>
-      <w:r>
-        <w:t xml:space="preserve"> games</w:t>
-      </w:r>
-      <w:r>
-        <w:t xml:space="preserve"> [</w:t>
-      </w:r>
+      <w:proofErr w:type="spellEnd"/>
       <w:r>
         <w:rPr>
           <w:lang w:val="de-DE"/>
         </w:rPr>
-        <w:t xml:space="preserve">Strapparava, C., &amp; Mihalcea, R. (2008, March). Learning to identify emotions in text. In </w:t>
-      </w:r>
+        <w:t xml:space="preserve"> </w:t>
+      </w:r>
+      <w:proofErr w:type="spellStart"/>
+      <w:r>
+        <w:rPr>
+          <w:lang w:val="de-DE"/>
+        </w:rPr>
+        <w:t>identify</w:t>
+      </w:r>
+      <w:proofErr w:type="spellEnd"/>
+      <w:r>
+        <w:rPr>
+          <w:lang w:val="de-DE"/>
+        </w:rPr>
+        <w:t xml:space="preserve"> </w:t>
+      </w:r>
+      <w:proofErr w:type="spellStart"/>
+      <w:r>
+        <w:rPr>
+          <w:lang w:val="de-DE"/>
+        </w:rPr>
+        <w:t>emotions</w:t>
+      </w:r>
+      <w:proofErr w:type="spellEnd"/>
+      <w:r>
+        <w:rPr>
+          <w:lang w:val="de-DE"/>
+        </w:rPr>
+        <w:t xml:space="preserve"> in </w:t>
+      </w:r>
+      <w:proofErr w:type="spellStart"/>
+      <w:r>
+        <w:rPr>
+          <w:lang w:val="de-DE"/>
+        </w:rPr>
+        <w:t>text</w:t>
+      </w:r>
+      <w:proofErr w:type="spellEnd"/>
+      <w:r>
+        <w:rPr>
+          <w:lang w:val="de-DE"/>
+        </w:rPr>
+        <w:t xml:space="preserve">. In </w:t>
+      </w:r>
+      <w:proofErr w:type="spellStart"/>
       <w:r>
         <w:rPr>
           <w:i/>
           <w:iCs/>
           <w:lang w:val="de-DE"/>
         </w:rPr>
-        <w:t>Proceedings of the 2008 ACM symposium on Applied computing</w:t>
-      </w:r>
+        <w:t>Proceedings</w:t>
+      </w:r>
+      <w:proofErr w:type="spellEnd"/>
+      <w:r>
+        <w:rPr>
+          <w:i/>
+          <w:iCs/>
+          <w:lang w:val="de-DE"/>
+        </w:rPr>
+        <w:t xml:space="preserve"> </w:t>
+      </w:r>
+      <w:proofErr w:type="spellStart"/>
+      <w:r>
+        <w:rPr>
+          <w:i/>
+          <w:iCs/>
+          <w:lang w:val="de-DE"/>
+        </w:rPr>
+        <w:t>of</w:t>
+      </w:r>
+      <w:proofErr w:type="spellEnd"/>
+      <w:r>
+        <w:rPr>
+          <w:i/>
+          <w:iCs/>
+          <w:lang w:val="de-DE"/>
+        </w:rPr>
+        <w:t xml:space="preserve"> </w:t>
+      </w:r>
+      <w:proofErr w:type="spellStart"/>
+      <w:r>
+        <w:rPr>
+          <w:i/>
+          <w:iCs/>
+          <w:lang w:val="de-DE"/>
+        </w:rPr>
+        <w:t>the</w:t>
+      </w:r>
+      <w:proofErr w:type="spellEnd"/>
+      <w:r>
+        <w:rPr>
+          <w:i/>
+          <w:iCs/>
+          <w:lang w:val="de-DE"/>
+        </w:rPr>
+        <w:t xml:space="preserve"> 2008 ACM </w:t>
+      </w:r>
+      <w:proofErr w:type="spellStart"/>
+      <w:r>
+        <w:rPr>
+          <w:i/>
+          <w:iCs/>
+          <w:lang w:val="de-DE"/>
+        </w:rPr>
+        <w:t>symposium</w:t>
+      </w:r>
+      <w:proofErr w:type="spellEnd"/>
+      <w:r>
+        <w:rPr>
+          <w:i/>
+          <w:iCs/>
+          <w:lang w:val="de-DE"/>
+        </w:rPr>
+        <w:t xml:space="preserve"> on Applied </w:t>
+      </w:r>
+      <w:proofErr w:type="spellStart"/>
+      <w:r>
+        <w:rPr>
+          <w:i/>
+          <w:iCs/>
+          <w:lang w:val="de-DE"/>
+        </w:rPr>
+        <w:t>computing</w:t>
+      </w:r>
+      <w:proofErr w:type="spellEnd"/>
       <w:r>
         <w:rPr>
           <w:lang w:val="de-DE"/>
@@ -216,25 +343,29 @@
         <w:tblLook w:val="04A0" w:firstRow="1" w:lastRow="0" w:firstColumn="1" w:lastColumn="0" w:noHBand="0" w:noVBand="1"/>
       </w:tblPr>
       <w:tblGrid>
-        <w:gridCol w:w="2265"/>
-        <w:gridCol w:w="2265"/>
-        <w:gridCol w:w="2266"/>
-        <w:gridCol w:w="2266"/>
+        <w:gridCol w:w="1384"/>
+        <w:gridCol w:w="2977"/>
+        <w:gridCol w:w="3544"/>
+        <w:gridCol w:w="1157"/>
       </w:tblGrid>
       <w:tr>
         <w:tc>
           <w:tcPr>
-            <w:tcW w:w="2265" w:type="dxa"/>
+            <w:tcW w:w="1384" w:type="dxa"/>
           </w:tcPr>
           <w:p>
             <w:pPr>
               <w:rPr>
                 <w:b/>
+                <w:sz w:val="20"/>
+                <w:szCs w:val="20"/>
               </w:rPr>
             </w:pPr>
             <w:r>
               <w:rPr>
                 <w:b/>
+                <w:sz w:val="20"/>
+                <w:szCs w:val="20"/>
               </w:rPr>
               <w:t>When</w:t>
             </w:r>
@@ -242,23 +373,29 @@
         </w:tc>
         <w:tc>
           <w:tcPr>
-            <w:tcW w:w="2265" w:type="dxa"/>
+            <w:tcW w:w="2977" w:type="dxa"/>
           </w:tcPr>
           <w:p>
             <w:pPr>
               <w:rPr>
                 <w:b/>
+                <w:sz w:val="20"/>
+                <w:szCs w:val="20"/>
               </w:rPr>
             </w:pPr>
             <w:r>
               <w:rPr>
                 <w:b/>
+                <w:sz w:val="20"/>
+                <w:szCs w:val="20"/>
               </w:rPr>
               <w:t>Wh</w:t>
             </w:r>
             <w:r>
               <w:rPr>
                 <w:b/>
+                <w:sz w:val="20"/>
+                <w:szCs w:val="20"/>
               </w:rPr>
               <w:t>o</w:t>
             </w:r>
@@ -266,17 +403,21 @@
         </w:tc>
         <w:tc>
           <w:tcPr>
-            <w:tcW w:w="2266" w:type="dxa"/>
+            <w:tcW w:w="3544" w:type="dxa"/>
           </w:tcPr>
           <w:p>
             <w:pPr>
               <w:rPr>
                 <w:b/>
+                <w:sz w:val="20"/>
+                <w:szCs w:val="20"/>
               </w:rPr>
             </w:pPr>
             <w:r>
               <w:rPr>
                 <w:b/>
+                <w:sz w:val="20"/>
+                <w:szCs w:val="20"/>
               </w:rPr>
               <w:t>What</w:t>
             </w:r>
@@ -284,18 +425,22 @@
         </w:tc>
         <w:tc>
           <w:tcPr>
-            <w:tcW w:w="2266" w:type="dxa"/>
+            <w:tcW w:w="1157" w:type="dxa"/>
           </w:tcPr>
           <w:p>
             <w:pPr>
               <w:jc w:val="right"/>
               <w:rPr>
                 <w:b/>
+                <w:sz w:val="20"/>
+                <w:szCs w:val="20"/>
               </w:rPr>
             </w:pPr>
             <w:r>
               <w:rPr>
                 <w:b/>
+                <w:sz w:val="20"/>
+                <w:szCs w:val="20"/>
               </w:rPr>
               <w:t>Time spent</w:t>
             </w:r>
@@ -305,56 +450,110 @@
       <w:tr>
         <w:tc>
           <w:tcPr>
-            <w:tcW w:w="2265" w:type="dxa"/>
+            <w:tcW w:w="1384" w:type="dxa"/>
             <w:vMerge w:val="restart"/>
           </w:tcPr>
           <w:p>
-            <w:r>
+            <w:pPr>
+              <w:rPr>
+                <w:sz w:val="20"/>
+                <w:szCs w:val="20"/>
+              </w:rPr>
+            </w:pPr>
+            <w:r>
+              <w:rPr>
+                <w:sz w:val="20"/>
+                <w:szCs w:val="20"/>
+              </w:rPr>
               <w:t>Week 39</w:t>
             </w:r>
           </w:p>
         </w:tc>
         <w:tc>
           <w:tcPr>
-            <w:tcW w:w="2265" w:type="dxa"/>
-          </w:tcPr>
-          <w:p>
-            <w:r>
+            <w:tcW w:w="2977" w:type="dxa"/>
+          </w:tcPr>
+          <w:p>
+            <w:pPr>
+              <w:rPr>
+                <w:sz w:val="20"/>
+                <w:szCs w:val="20"/>
+              </w:rPr>
+            </w:pPr>
+            <w:r>
+              <w:rPr>
+                <w:sz w:val="20"/>
+                <w:szCs w:val="20"/>
+              </w:rPr>
               <w:t>Akash and Lisa</w:t>
             </w:r>
           </w:p>
         </w:tc>
         <w:tc>
           <w:tcPr>
-            <w:tcW w:w="2266" w:type="dxa"/>
-          </w:tcPr>
-          <w:p>
-            <w:r>
+            <w:tcW w:w="3544" w:type="dxa"/>
+          </w:tcPr>
+          <w:p>
+            <w:pPr>
+              <w:rPr>
+                <w:sz w:val="20"/>
+                <w:szCs w:val="20"/>
+              </w:rPr>
+            </w:pPr>
+            <w:r>
+              <w:rPr>
+                <w:sz w:val="20"/>
+                <w:szCs w:val="20"/>
+              </w:rPr>
               <w:t>Find</w:t>
             </w:r>
             <w:r>
+              <w:rPr>
+                <w:sz w:val="20"/>
+                <w:szCs w:val="20"/>
+              </w:rPr>
               <w:t xml:space="preserve"> datasets, </w:t>
             </w:r>
             <w:r>
+              <w:rPr>
+                <w:sz w:val="20"/>
+                <w:szCs w:val="20"/>
+              </w:rPr>
               <w:t xml:space="preserve">do </w:t>
             </w:r>
             <w:r>
+              <w:rPr>
+                <w:sz w:val="20"/>
+                <w:szCs w:val="20"/>
+              </w:rPr>
               <w:t>research on different kinds of dataset</w:t>
             </w:r>
           </w:p>
         </w:tc>
         <w:tc>
           <w:tcPr>
-            <w:tcW w:w="2266" w:type="dxa"/>
+            <w:tcW w:w="1157" w:type="dxa"/>
           </w:tcPr>
           <w:p>
             <w:pPr>
               <w:jc w:val="right"/>
-            </w:pPr>
-            <w:r>
+              <w:rPr>
+                <w:sz w:val="20"/>
+                <w:szCs w:val="20"/>
+              </w:rPr>
+            </w:pPr>
+            <w:r>
+              <w:rPr>
+                <w:sz w:val="20"/>
+                <w:szCs w:val="20"/>
+              </w:rPr>
               <w:t>12</w:t>
             </w:r>
             <w:r>
+              <w:rPr>
+                <w:sz w:val="20"/>
+                <w:szCs w:val="20"/>
+              </w:rPr>
               <w:t>h</w:t>
             </w:r>
           </w:p>
@@ -363,43 +562,91 @@
       <w:tr>
         <w:tc>
           <w:tcPr>
-            <w:tcW w:w="2265" w:type="dxa"/>
+            <w:tcW w:w="1384" w:type="dxa"/>
             <w:vMerge/>
           </w:tcPr>
-          <w:p/>
-        </w:tc>
-        <w:tc>
-          <w:tcPr>
-            <w:tcW w:w="2265" w:type="dxa"/>
-          </w:tcPr>
-          <w:p>
-            <w:r>
-              <w:t>Chris  and Lisa</w:t>
-            </w:r>
-          </w:p>
-        </w:tc>
-        <w:tc>
-          <w:tcPr>
-            <w:tcW w:w="2266" w:type="dxa"/>
-          </w:tcPr>
-          <w:p>
-            <w:r>
+          <w:p>
+            <w:pPr>
+              <w:rPr>
+                <w:sz w:val="20"/>
+                <w:szCs w:val="20"/>
+              </w:rPr>
+            </w:pPr>
+          </w:p>
+        </w:tc>
+        <w:tc>
+          <w:tcPr>
+            <w:tcW w:w="2977" w:type="dxa"/>
+          </w:tcPr>
+          <w:p>
+            <w:pPr>
+              <w:rPr>
+                <w:sz w:val="20"/>
+                <w:szCs w:val="20"/>
+              </w:rPr>
+            </w:pPr>
+            <w:proofErr w:type="gramStart"/>
+            <w:r>
+              <w:rPr>
+                <w:sz w:val="20"/>
+                <w:szCs w:val="20"/>
+              </w:rPr>
+              <w:t>Chris  and</w:t>
+            </w:r>
+            <w:proofErr w:type="gramEnd"/>
+            <w:r>
+              <w:rPr>
+                <w:sz w:val="20"/>
+                <w:szCs w:val="20"/>
+              </w:rPr>
+              <w:t xml:space="preserve"> Lisa</w:t>
+            </w:r>
+          </w:p>
+        </w:tc>
+        <w:tc>
+          <w:tcPr>
+            <w:tcW w:w="3544" w:type="dxa"/>
+          </w:tcPr>
+          <w:p>
+            <w:pPr>
+              <w:rPr>
+                <w:sz w:val="20"/>
+                <w:szCs w:val="20"/>
+              </w:rPr>
+            </w:pPr>
+            <w:r>
+              <w:rPr>
+                <w:sz w:val="20"/>
+                <w:szCs w:val="20"/>
+              </w:rPr>
               <w:t>Find and compare libraries for feature extraction</w:t>
             </w:r>
           </w:p>
         </w:tc>
         <w:tc>
           <w:tcPr>
-            <w:tcW w:w="2266" w:type="dxa"/>
+            <w:tcW w:w="1157" w:type="dxa"/>
           </w:tcPr>
           <w:p>
             <w:pPr>
               <w:jc w:val="right"/>
-            </w:pPr>
-            <w:r>
+              <w:rPr>
+                <w:sz w:val="20"/>
+                <w:szCs w:val="20"/>
+              </w:rPr>
+            </w:pPr>
+            <w:r>
+              <w:rPr>
+                <w:sz w:val="20"/>
+                <w:szCs w:val="20"/>
+              </w:rPr>
               <w:t>12</w:t>
             </w:r>
             <w:r>
+              <w:rPr>
+                <w:sz w:val="20"/>
+                <w:szCs w:val="20"/>
+              </w:rPr>
               <w:t>h</w:t>
             </w:r>
           </w:p>
@@ -408,46 +655,89 @@
       <w:tr>
         <w:tc>
           <w:tcPr>
-            <w:tcW w:w="2265" w:type="dxa"/>
+            <w:tcW w:w="1384" w:type="dxa"/>
             <w:vMerge/>
           </w:tcPr>
-          <w:p/>
-        </w:tc>
-        <w:tc>
-          <w:tcPr>
-            <w:tcW w:w="2265" w:type="dxa"/>
-          </w:tcPr>
-          <w:p>
-            <w:r>
+          <w:p>
+            <w:pPr>
+              <w:rPr>
+                <w:sz w:val="20"/>
+                <w:szCs w:val="20"/>
+              </w:rPr>
+            </w:pPr>
+          </w:p>
+        </w:tc>
+        <w:tc>
+          <w:tcPr>
+            <w:tcW w:w="2977" w:type="dxa"/>
+          </w:tcPr>
+          <w:p>
+            <w:pPr>
+              <w:rPr>
+                <w:sz w:val="20"/>
+                <w:szCs w:val="20"/>
+              </w:rPr>
+            </w:pPr>
+            <w:r>
+              <w:rPr>
+                <w:sz w:val="20"/>
+                <w:szCs w:val="20"/>
+              </w:rPr>
               <w:t>Niko and Chris</w:t>
             </w:r>
           </w:p>
         </w:tc>
         <w:tc>
           <w:tcPr>
-            <w:tcW w:w="2266" w:type="dxa"/>
-          </w:tcPr>
-          <w:p>
-            <w:r>
+            <w:tcW w:w="3544" w:type="dxa"/>
+          </w:tcPr>
+          <w:p>
+            <w:pPr>
+              <w:rPr>
+                <w:sz w:val="20"/>
+                <w:szCs w:val="20"/>
+              </w:rPr>
+            </w:pPr>
+            <w:r>
+              <w:rPr>
+                <w:sz w:val="20"/>
+                <w:szCs w:val="20"/>
+              </w:rPr>
               <w:t>Find classifier</w:t>
             </w:r>
             <w:r>
+              <w:rPr>
+                <w:sz w:val="20"/>
+                <w:szCs w:val="20"/>
+              </w:rPr>
               <w:t xml:space="preserve"> libraries</w:t>
             </w:r>
           </w:p>
         </w:tc>
         <w:tc>
           <w:tcPr>
-            <w:tcW w:w="2266" w:type="dxa"/>
+            <w:tcW w:w="1157" w:type="dxa"/>
           </w:tcPr>
           <w:p>
             <w:pPr>
               <w:jc w:val="right"/>
-            </w:pPr>
-            <w:r>
+              <w:rPr>
+                <w:sz w:val="20"/>
+                <w:szCs w:val="20"/>
+              </w:rPr>
+            </w:pPr>
+            <w:r>
+              <w:rPr>
+                <w:sz w:val="20"/>
+                <w:szCs w:val="20"/>
+              </w:rPr>
               <w:t>12</w:t>
             </w:r>
             <w:r>
+              <w:rPr>
+                <w:sz w:val="20"/>
+                <w:szCs w:val="20"/>
+              </w:rPr>
               <w:t>h</w:t>
             </w:r>
           </w:p>
@@ -456,43 +746,82 @@
       <w:tr>
         <w:tc>
           <w:tcPr>
-            <w:tcW w:w="2265" w:type="dxa"/>
+            <w:tcW w:w="1384" w:type="dxa"/>
             <w:vMerge/>
           </w:tcPr>
-          <w:p/>
-        </w:tc>
-        <w:tc>
-          <w:tcPr>
-            <w:tcW w:w="2265" w:type="dxa"/>
-          </w:tcPr>
-          <w:p>
-            <w:r>
+          <w:p>
+            <w:pPr>
+              <w:rPr>
+                <w:sz w:val="20"/>
+                <w:szCs w:val="20"/>
+              </w:rPr>
+            </w:pPr>
+          </w:p>
+        </w:tc>
+        <w:tc>
+          <w:tcPr>
+            <w:tcW w:w="2977" w:type="dxa"/>
+          </w:tcPr>
+          <w:p>
+            <w:pPr>
+              <w:rPr>
+                <w:sz w:val="20"/>
+                <w:szCs w:val="20"/>
+              </w:rPr>
+            </w:pPr>
+            <w:r>
+              <w:rPr>
+                <w:sz w:val="20"/>
+                <w:szCs w:val="20"/>
+              </w:rPr>
               <w:t>Akash and Niko</w:t>
             </w:r>
           </w:p>
         </w:tc>
         <w:tc>
           <w:tcPr>
-            <w:tcW w:w="2266" w:type="dxa"/>
-          </w:tcPr>
-          <w:p>
-            <w:r>
+            <w:tcW w:w="3544" w:type="dxa"/>
+          </w:tcPr>
+          <w:p>
+            <w:pPr>
+              <w:rPr>
+                <w:sz w:val="20"/>
+                <w:szCs w:val="20"/>
+              </w:rPr>
+            </w:pPr>
+            <w:r>
+              <w:rPr>
+                <w:sz w:val="20"/>
+                <w:szCs w:val="20"/>
+              </w:rPr>
               <w:t>Create code skeleton (interfaces)</w:t>
             </w:r>
           </w:p>
         </w:tc>
         <w:tc>
           <w:tcPr>
-            <w:tcW w:w="2266" w:type="dxa"/>
+            <w:tcW w:w="1157" w:type="dxa"/>
           </w:tcPr>
           <w:p>
             <w:pPr>
               <w:jc w:val="right"/>
-            </w:pPr>
-            <w:r>
+              <w:rPr>
+                <w:sz w:val="20"/>
+                <w:szCs w:val="20"/>
+              </w:rPr>
+            </w:pPr>
+            <w:r>
+              <w:rPr>
+                <w:sz w:val="20"/>
+                <w:szCs w:val="20"/>
+              </w:rPr>
               <w:t>16</w:t>
             </w:r>
             <w:r>
+              <w:rPr>
+                <w:sz w:val="20"/>
+                <w:szCs w:val="20"/>
+              </w:rPr>
               <w:t>h</w:t>
             </w:r>
           </w:p>
@@ -501,47 +830,89 @@
       <w:tr>
         <w:tc>
           <w:tcPr>
-            <w:tcW w:w="2265" w:type="dxa"/>
+            <w:tcW w:w="1384" w:type="dxa"/>
             <w:vMerge w:val="restart"/>
           </w:tcPr>
           <w:p>
-            <w:r>
+            <w:pPr>
+              <w:rPr>
+                <w:sz w:val="20"/>
+                <w:szCs w:val="20"/>
+              </w:rPr>
+            </w:pPr>
+            <w:r>
+              <w:rPr>
+                <w:sz w:val="20"/>
+                <w:szCs w:val="20"/>
+              </w:rPr>
               <w:t>Week 40</w:t>
             </w:r>
           </w:p>
         </w:tc>
         <w:tc>
           <w:tcPr>
-            <w:tcW w:w="2265" w:type="dxa"/>
-          </w:tcPr>
-          <w:p>
-            <w:r>
+            <w:tcW w:w="2977" w:type="dxa"/>
+          </w:tcPr>
+          <w:p>
+            <w:pPr>
+              <w:rPr>
+                <w:sz w:val="20"/>
+                <w:szCs w:val="20"/>
+              </w:rPr>
+            </w:pPr>
+            <w:r>
+              <w:rPr>
+                <w:sz w:val="20"/>
+                <w:szCs w:val="20"/>
+              </w:rPr>
               <w:t>Niko and Chris</w:t>
             </w:r>
           </w:p>
         </w:tc>
         <w:tc>
           <w:tcPr>
-            <w:tcW w:w="2266" w:type="dxa"/>
-          </w:tcPr>
-          <w:p>
-            <w:r>
+            <w:tcW w:w="3544" w:type="dxa"/>
+          </w:tcPr>
+          <w:p>
+            <w:pPr>
+              <w:rPr>
+                <w:sz w:val="20"/>
+                <w:szCs w:val="20"/>
+              </w:rPr>
+            </w:pPr>
+            <w:r>
+              <w:rPr>
+                <w:sz w:val="20"/>
+                <w:szCs w:val="20"/>
+              </w:rPr>
               <w:t>Define Tests</w:t>
             </w:r>
           </w:p>
         </w:tc>
         <w:tc>
           <w:tcPr>
-            <w:tcW w:w="2266" w:type="dxa"/>
+            <w:tcW w:w="1157" w:type="dxa"/>
           </w:tcPr>
           <w:p>
             <w:pPr>
               <w:jc w:val="right"/>
-            </w:pPr>
-            <w:r>
+              <w:rPr>
+                <w:sz w:val="20"/>
+                <w:szCs w:val="20"/>
+              </w:rPr>
+            </w:pPr>
+            <w:r>
+              <w:rPr>
+                <w:sz w:val="20"/>
+                <w:szCs w:val="20"/>
+              </w:rPr>
               <w:t>12</w:t>
             </w:r>
             <w:r>
+              <w:rPr>
+                <w:sz w:val="20"/>
+                <w:szCs w:val="20"/>
+              </w:rPr>
               <w:t>h</w:t>
             </w:r>
           </w:p>
@@ -550,43 +921,82 @@
       <w:tr>
         <w:tc>
           <w:tcPr>
-            <w:tcW w:w="2265" w:type="dxa"/>
+            <w:tcW w:w="1384" w:type="dxa"/>
             <w:vMerge/>
           </w:tcPr>
-          <w:p/>
-        </w:tc>
-        <w:tc>
-          <w:tcPr>
-            <w:tcW w:w="2265" w:type="dxa"/>
-          </w:tcPr>
-          <w:p>
-            <w:r>
+          <w:p>
+            <w:pPr>
+              <w:rPr>
+                <w:sz w:val="20"/>
+                <w:szCs w:val="20"/>
+              </w:rPr>
+            </w:pPr>
+          </w:p>
+        </w:tc>
+        <w:tc>
+          <w:tcPr>
+            <w:tcW w:w="2977" w:type="dxa"/>
+          </w:tcPr>
+          <w:p>
+            <w:pPr>
+              <w:rPr>
+                <w:sz w:val="20"/>
+                <w:szCs w:val="20"/>
+              </w:rPr>
+            </w:pPr>
+            <w:r>
+              <w:rPr>
+                <w:sz w:val="20"/>
+                <w:szCs w:val="20"/>
+              </w:rPr>
               <w:t>Akash and Chris</w:t>
             </w:r>
           </w:p>
         </w:tc>
         <w:tc>
           <w:tcPr>
-            <w:tcW w:w="2266" w:type="dxa"/>
-          </w:tcPr>
-          <w:p>
-            <w:r>
+            <w:tcW w:w="3544" w:type="dxa"/>
+          </w:tcPr>
+          <w:p>
+            <w:pPr>
+              <w:rPr>
+                <w:sz w:val="20"/>
+                <w:szCs w:val="20"/>
+              </w:rPr>
+            </w:pPr>
+            <w:r>
+              <w:rPr>
+                <w:sz w:val="20"/>
+                <w:szCs w:val="20"/>
+              </w:rPr>
               <w:t>Construct a dictionary</w:t>
             </w:r>
           </w:p>
         </w:tc>
         <w:tc>
           <w:tcPr>
-            <w:tcW w:w="2266" w:type="dxa"/>
+            <w:tcW w:w="1157" w:type="dxa"/>
           </w:tcPr>
           <w:p>
             <w:pPr>
               <w:jc w:val="right"/>
-            </w:pPr>
-            <w:r>
+              <w:rPr>
+                <w:sz w:val="20"/>
+                <w:szCs w:val="20"/>
+              </w:rPr>
+            </w:pPr>
+            <w:r>
+              <w:rPr>
+                <w:sz w:val="20"/>
+                <w:szCs w:val="20"/>
+              </w:rPr>
               <w:t>16</w:t>
             </w:r>
             <w:r>
+              <w:rPr>
+                <w:sz w:val="20"/>
+                <w:szCs w:val="20"/>
+              </w:rPr>
               <w:t>h</w:t>
             </w:r>
           </w:p>
@@ -595,49 +1005,96 @@
       <w:tr>
         <w:tc>
           <w:tcPr>
-            <w:tcW w:w="2265" w:type="dxa"/>
+            <w:tcW w:w="1384" w:type="dxa"/>
             <w:vMerge/>
           </w:tcPr>
-          <w:p/>
-        </w:tc>
-        <w:tc>
-          <w:tcPr>
-            <w:tcW w:w="2265" w:type="dxa"/>
-          </w:tcPr>
-          <w:p>
-            <w:r>
+          <w:p>
+            <w:pPr>
+              <w:rPr>
+                <w:sz w:val="20"/>
+                <w:szCs w:val="20"/>
+              </w:rPr>
+            </w:pPr>
+          </w:p>
+        </w:tc>
+        <w:tc>
+          <w:tcPr>
+            <w:tcW w:w="2977" w:type="dxa"/>
+          </w:tcPr>
+          <w:p>
+            <w:pPr>
+              <w:rPr>
+                <w:sz w:val="20"/>
+                <w:szCs w:val="20"/>
+              </w:rPr>
+            </w:pPr>
+            <w:r>
+              <w:rPr>
+                <w:sz w:val="20"/>
+                <w:szCs w:val="20"/>
+              </w:rPr>
               <w:t>Niko and Lisa</w:t>
             </w:r>
           </w:p>
         </w:tc>
         <w:tc>
           <w:tcPr>
-            <w:tcW w:w="2266" w:type="dxa"/>
-          </w:tcPr>
-          <w:p>
-            <w:r>
+            <w:tcW w:w="3544" w:type="dxa"/>
+          </w:tcPr>
+          <w:p>
+            <w:pPr>
+              <w:rPr>
+                <w:sz w:val="20"/>
+                <w:szCs w:val="20"/>
+              </w:rPr>
+            </w:pPr>
+            <w:r>
+              <w:rPr>
+                <w:sz w:val="20"/>
+                <w:szCs w:val="20"/>
+              </w:rPr>
               <w:t>I</w:t>
             </w:r>
             <w:r>
+              <w:rPr>
+                <w:sz w:val="20"/>
+                <w:szCs w:val="20"/>
+              </w:rPr>
               <w:t>mplement</w:t>
             </w:r>
             <w:r>
+              <w:rPr>
+                <w:sz w:val="20"/>
+                <w:szCs w:val="20"/>
+              </w:rPr>
               <w:t xml:space="preserve"> bag of word</w:t>
             </w:r>
           </w:p>
         </w:tc>
         <w:tc>
           <w:tcPr>
-            <w:tcW w:w="2266" w:type="dxa"/>
+            <w:tcW w:w="1157" w:type="dxa"/>
           </w:tcPr>
           <w:p>
             <w:pPr>
               <w:jc w:val="right"/>
-            </w:pPr>
-            <w:r>
+              <w:rPr>
+                <w:sz w:val="20"/>
+                <w:szCs w:val="20"/>
+              </w:rPr>
+            </w:pPr>
+            <w:r>
+              <w:rPr>
+                <w:sz w:val="20"/>
+                <w:szCs w:val="20"/>
+              </w:rPr>
               <w:t>16</w:t>
             </w:r>
             <w:r>
+              <w:rPr>
+                <w:sz w:val="20"/>
+                <w:szCs w:val="20"/>
+              </w:rPr>
               <w:t>h</w:t>
             </w:r>
           </w:p>
@@ -646,43 +1103,82 @@
       <w:tr>
         <w:tc>
           <w:tcPr>
-            <w:tcW w:w="2265" w:type="dxa"/>
+            <w:tcW w:w="1384" w:type="dxa"/>
             <w:vMerge/>
           </w:tcPr>
-          <w:p/>
-        </w:tc>
-        <w:tc>
-          <w:tcPr>
-            <w:tcW w:w="2265" w:type="dxa"/>
-          </w:tcPr>
-          <w:p>
-            <w:r>
+          <w:p>
+            <w:pPr>
+              <w:rPr>
+                <w:sz w:val="20"/>
+                <w:szCs w:val="20"/>
+              </w:rPr>
+            </w:pPr>
+          </w:p>
+        </w:tc>
+        <w:tc>
+          <w:tcPr>
+            <w:tcW w:w="2977" w:type="dxa"/>
+          </w:tcPr>
+          <w:p>
+            <w:pPr>
+              <w:rPr>
+                <w:sz w:val="20"/>
+                <w:szCs w:val="20"/>
+              </w:rPr>
+            </w:pPr>
+            <w:r>
+              <w:rPr>
+                <w:sz w:val="20"/>
+                <w:szCs w:val="20"/>
+              </w:rPr>
               <w:t>Akash and Lisa</w:t>
             </w:r>
           </w:p>
         </w:tc>
         <w:tc>
           <w:tcPr>
-            <w:tcW w:w="2266" w:type="dxa"/>
-          </w:tcPr>
-          <w:p>
-            <w:r>
+            <w:tcW w:w="3544" w:type="dxa"/>
+          </w:tcPr>
+          <w:p>
+            <w:pPr>
+              <w:rPr>
+                <w:sz w:val="20"/>
+                <w:szCs w:val="20"/>
+              </w:rPr>
+            </w:pPr>
+            <w:r>
+              <w:rPr>
+                <w:sz w:val="20"/>
+                <w:szCs w:val="20"/>
+              </w:rPr>
               <w:t>Integrate all components</w:t>
             </w:r>
           </w:p>
         </w:tc>
         <w:tc>
           <w:tcPr>
-            <w:tcW w:w="2266" w:type="dxa"/>
+            <w:tcW w:w="1157" w:type="dxa"/>
           </w:tcPr>
           <w:p>
             <w:pPr>
               <w:jc w:val="right"/>
-            </w:pPr>
-            <w:r>
+              <w:rPr>
+                <w:sz w:val="20"/>
+                <w:szCs w:val="20"/>
+              </w:rPr>
+            </w:pPr>
+            <w:r>
+              <w:rPr>
+                <w:sz w:val="20"/>
+                <w:szCs w:val="20"/>
+              </w:rPr>
               <w:t>16</w:t>
             </w:r>
             <w:r>
+              <w:rPr>
+                <w:sz w:val="20"/>
+                <w:szCs w:val="20"/>
+              </w:rPr>
               <w:t>h</w:t>
             </w:r>
           </w:p>
@@ -695,62 +1191,118 @@
             <w:gridSpan w:val="4"/>
           </w:tcPr>
           <w:p>
+            <w:pPr>
+              <w:rPr>
+                <w:sz w:val="20"/>
+                <w:szCs w:val="20"/>
+              </w:rPr>
+            </w:pPr>
             <w:r>
               <w:rPr>
                 <w:b/>
+                <w:sz w:val="20"/>
+                <w:szCs w:val="20"/>
               </w:rPr>
               <w:t>Milestone:</w:t>
             </w:r>
             <w:r>
+              <w:rPr>
+                <w:sz w:val="20"/>
+                <w:szCs w:val="20"/>
+              </w:rPr>
               <w:t xml:space="preserve"> Implemented a Prototype</w:t>
             </w:r>
           </w:p>
         </w:tc>
+        <w:bookmarkStart w:id="0" w:name="_GoBack"/>
+        <w:bookmarkEnd w:id="0"/>
       </w:tr>
       <w:tr>
         <w:tc>
           <w:tcPr>
-            <w:tcW w:w="2265" w:type="dxa"/>
+            <w:tcW w:w="1384" w:type="dxa"/>
             <w:vMerge w:val="restart"/>
           </w:tcPr>
           <w:p>
-            <w:r>
+            <w:pPr>
+              <w:rPr>
+                <w:sz w:val="20"/>
+                <w:szCs w:val="20"/>
+              </w:rPr>
+            </w:pPr>
+            <w:r>
+              <w:rPr>
+                <w:sz w:val="20"/>
+                <w:szCs w:val="20"/>
+              </w:rPr>
               <w:t>Week 41</w:t>
             </w:r>
           </w:p>
         </w:tc>
         <w:tc>
           <w:tcPr>
-            <w:tcW w:w="2265" w:type="dxa"/>
-          </w:tcPr>
-          <w:p>
-            <w:r>
+            <w:tcW w:w="2977" w:type="dxa"/>
+          </w:tcPr>
+          <w:p>
+            <w:pPr>
+              <w:rPr>
+                <w:sz w:val="20"/>
+                <w:szCs w:val="20"/>
+              </w:rPr>
+            </w:pPr>
+            <w:r>
+              <w:rPr>
+                <w:sz w:val="20"/>
+                <w:szCs w:val="20"/>
+              </w:rPr>
               <w:t>Akash and Niko</w:t>
             </w:r>
           </w:p>
         </w:tc>
         <w:tc>
           <w:tcPr>
-            <w:tcW w:w="2266" w:type="dxa"/>
-          </w:tcPr>
-          <w:p>
-            <w:r>
+            <w:tcW w:w="3544" w:type="dxa"/>
+          </w:tcPr>
+          <w:p>
+            <w:pPr>
+              <w:rPr>
+                <w:sz w:val="20"/>
+                <w:szCs w:val="20"/>
+              </w:rPr>
+            </w:pPr>
+            <w:r>
+              <w:rPr>
+                <w:sz w:val="20"/>
+                <w:szCs w:val="20"/>
+              </w:rPr>
               <w:t xml:space="preserve">Benchmarking </w:t>
             </w:r>
           </w:p>
         </w:tc>
         <w:tc>
           <w:tcPr>
-            <w:tcW w:w="2266" w:type="dxa"/>
+            <w:tcW w:w="1157" w:type="dxa"/>
           </w:tcPr>
           <w:p>
             <w:pPr>
               <w:jc w:val="right"/>
-            </w:pPr>
-            <w:r>
+              <w:rPr>
+                <w:sz w:val="20"/>
+                <w:szCs w:val="20"/>
+              </w:rPr>
+            </w:pPr>
+            <w:r>
+              <w:rPr>
+                <w:sz w:val="20"/>
+                <w:szCs w:val="20"/>
+              </w:rPr>
               <w:t>8</w:t>
             </w:r>
             <w:r>
+              <w:rPr>
+                <w:sz w:val="20"/>
+                <w:szCs w:val="20"/>
+              </w:rPr>
               <w:t>h</w:t>
             </w:r>
           </w:p>
@@ -759,58 +1311,117 @@
       <w:tr>
         <w:tc>
           <w:tcPr>
-            <w:tcW w:w="2265" w:type="dxa"/>
+            <w:tcW w:w="1384" w:type="dxa"/>
             <w:vMerge/>
           </w:tcPr>
-          <w:p/>
-        </w:tc>
-        <w:tc>
-          <w:tcPr>
-            <w:tcW w:w="2265" w:type="dxa"/>
-          </w:tcPr>
-          <w:p>
-            <w:r>
+          <w:p>
+            <w:pPr>
+              <w:rPr>
+                <w:sz w:val="20"/>
+                <w:szCs w:val="20"/>
+              </w:rPr>
+            </w:pPr>
+          </w:p>
+        </w:tc>
+        <w:tc>
+          <w:tcPr>
+            <w:tcW w:w="2977" w:type="dxa"/>
+          </w:tcPr>
+          <w:p>
+            <w:pPr>
+              <w:rPr>
+                <w:sz w:val="20"/>
+                <w:szCs w:val="20"/>
+              </w:rPr>
+            </w:pPr>
+            <w:r>
+              <w:rPr>
+                <w:sz w:val="20"/>
+                <w:szCs w:val="20"/>
+              </w:rPr>
               <w:t>Akash and Lisa</w:t>
             </w:r>
           </w:p>
         </w:tc>
         <w:tc>
           <w:tcPr>
-            <w:tcW w:w="2266" w:type="dxa"/>
-          </w:tcPr>
-          <w:p>
-            <w:r>
+            <w:tcW w:w="3544" w:type="dxa"/>
+          </w:tcPr>
+          <w:p>
+            <w:pPr>
+              <w:rPr>
+                <w:sz w:val="20"/>
+                <w:szCs w:val="20"/>
+              </w:rPr>
+            </w:pPr>
+            <w:r>
+              <w:rPr>
+                <w:sz w:val="20"/>
+                <w:szCs w:val="20"/>
+              </w:rPr>
               <w:t>Test differe</w:t>
             </w:r>
             <w:r>
+              <w:rPr>
+                <w:sz w:val="20"/>
+                <w:szCs w:val="20"/>
+              </w:rPr>
               <w:t>n</w:t>
             </w:r>
             <w:r>
+              <w:rPr>
+                <w:sz w:val="20"/>
+                <w:szCs w:val="20"/>
+              </w:rPr>
               <w:t>t</w:t>
             </w:r>
             <w:r>
+              <w:rPr>
+                <w:sz w:val="20"/>
+                <w:szCs w:val="20"/>
+              </w:rPr>
               <w:t xml:space="preserve"> </w:t>
             </w:r>
             <w:r>
+              <w:rPr>
+                <w:sz w:val="20"/>
+                <w:szCs w:val="20"/>
+              </w:rPr>
               <w:t>data</w:t>
             </w:r>
             <w:r>
+              <w:rPr>
+                <w:sz w:val="20"/>
+                <w:szCs w:val="20"/>
+              </w:rPr>
               <w:t>sets</w:t>
             </w:r>
           </w:p>
         </w:tc>
         <w:tc>
           <w:tcPr>
-            <w:tcW w:w="2266" w:type="dxa"/>
+            <w:tcW w:w="1157" w:type="dxa"/>
           </w:tcPr>
           <w:p>
             <w:pPr>
               <w:jc w:val="right"/>
-            </w:pPr>
-            <w:r>
+              <w:rPr>
+                <w:sz w:val="20"/>
+                <w:szCs w:val="20"/>
+              </w:rPr>
+            </w:pPr>
+            <w:r>
+              <w:rPr>
+                <w:sz w:val="20"/>
+                <w:szCs w:val="20"/>
+              </w:rPr>
               <w:t>16</w:t>
             </w:r>
             <w:r>
+              <w:rPr>
+                <w:sz w:val="20"/>
+                <w:szCs w:val="20"/>
+              </w:rPr>
               <w:t>h</w:t>
             </w:r>
           </w:p>
@@ -819,43 +1430,82 @@
       <w:tr>
         <w:tc>
           <w:tcPr>
-            <w:tcW w:w="2265" w:type="dxa"/>
+            <w:tcW w:w="1384" w:type="dxa"/>
             <w:vMerge/>
           </w:tcPr>
-          <w:p/>
-        </w:tc>
-        <w:tc>
-          <w:tcPr>
-            <w:tcW w:w="2265" w:type="dxa"/>
-          </w:tcPr>
-          <w:p>
-            <w:r>
+          <w:p>
+            <w:pPr>
+              <w:rPr>
+                <w:sz w:val="20"/>
+                <w:szCs w:val="20"/>
+              </w:rPr>
+            </w:pPr>
+          </w:p>
+        </w:tc>
+        <w:tc>
+          <w:tcPr>
+            <w:tcW w:w="2977" w:type="dxa"/>
+          </w:tcPr>
+          <w:p>
+            <w:pPr>
+              <w:rPr>
+                <w:sz w:val="20"/>
+                <w:szCs w:val="20"/>
+              </w:rPr>
+            </w:pPr>
+            <w:r>
+              <w:rPr>
+                <w:sz w:val="20"/>
+                <w:szCs w:val="20"/>
+              </w:rPr>
               <w:t>Niko and Chris</w:t>
             </w:r>
           </w:p>
         </w:tc>
         <w:tc>
           <w:tcPr>
-            <w:tcW w:w="2266" w:type="dxa"/>
-          </w:tcPr>
-          <w:p>
-            <w:r>
+            <w:tcW w:w="3544" w:type="dxa"/>
+          </w:tcPr>
+          <w:p>
+            <w:pPr>
+              <w:rPr>
+                <w:sz w:val="20"/>
+                <w:szCs w:val="20"/>
+              </w:rPr>
+            </w:pPr>
+            <w:r>
+              <w:rPr>
+                <w:sz w:val="20"/>
+                <w:szCs w:val="20"/>
+              </w:rPr>
               <w:t>Compare classifiers</w:t>
             </w:r>
           </w:p>
         </w:tc>
         <w:tc>
           <w:tcPr>
-            <w:tcW w:w="2266" w:type="dxa"/>
+            <w:tcW w:w="1157" w:type="dxa"/>
           </w:tcPr>
           <w:p>
             <w:pPr>
               <w:jc w:val="right"/>
-            </w:pPr>
-            <w:r>
+              <w:rPr>
+                <w:sz w:val="20"/>
+                <w:szCs w:val="20"/>
+              </w:rPr>
+            </w:pPr>
+            <w:r>
+              <w:rPr>
+                <w:sz w:val="20"/>
+                <w:szCs w:val="20"/>
+              </w:rPr>
               <w:t>16</w:t>
             </w:r>
             <w:r>
+              <w:rPr>
+                <w:sz w:val="20"/>
+                <w:szCs w:val="20"/>
+              </w:rPr>
               <w:t>h</w:t>
             </w:r>
           </w:p>
@@ -864,43 +1514,82 @@
       <w:tr>
         <w:tc>
           <w:tcPr>
-            <w:tcW w:w="2265" w:type="dxa"/>
+            <w:tcW w:w="1384" w:type="dxa"/>
             <w:vMerge/>
           </w:tcPr>
-          <w:p/>
-        </w:tc>
-        <w:tc>
-          <w:tcPr>
-            <w:tcW w:w="2265" w:type="dxa"/>
-          </w:tcPr>
-          <w:p>
-            <w:r>
+          <w:p>
+            <w:pPr>
+              <w:rPr>
+                <w:sz w:val="20"/>
+                <w:szCs w:val="20"/>
+              </w:rPr>
+            </w:pPr>
+          </w:p>
+        </w:tc>
+        <w:tc>
+          <w:tcPr>
+            <w:tcW w:w="2977" w:type="dxa"/>
+          </w:tcPr>
+          <w:p>
+            <w:pPr>
+              <w:rPr>
+                <w:sz w:val="20"/>
+                <w:szCs w:val="20"/>
+              </w:rPr>
+            </w:pPr>
+            <w:r>
+              <w:rPr>
+                <w:sz w:val="20"/>
+                <w:szCs w:val="20"/>
+              </w:rPr>
               <w:t>Chris and Lisa</w:t>
             </w:r>
           </w:p>
         </w:tc>
         <w:tc>
           <w:tcPr>
-            <w:tcW w:w="2266" w:type="dxa"/>
-          </w:tcPr>
-          <w:p>
-            <w:r>
+            <w:tcW w:w="3544" w:type="dxa"/>
+          </w:tcPr>
+          <w:p>
+            <w:pPr>
+              <w:rPr>
+                <w:sz w:val="20"/>
+                <w:szCs w:val="20"/>
+              </w:rPr>
+            </w:pPr>
+            <w:r>
+              <w:rPr>
+                <w:sz w:val="20"/>
+                <w:szCs w:val="20"/>
+              </w:rPr>
               <w:t>Compare feature extraction</w:t>
             </w:r>
           </w:p>
         </w:tc>
         <w:tc>
           <w:tcPr>
-            <w:tcW w:w="2266" w:type="dxa"/>
+            <w:tcW w:w="1157" w:type="dxa"/>
           </w:tcPr>
           <w:p>
             <w:pPr>
               <w:jc w:val="right"/>
-            </w:pPr>
-            <w:r>
+              <w:rPr>
+                <w:sz w:val="20"/>
+                <w:szCs w:val="20"/>
+              </w:rPr>
+            </w:pPr>
+            <w:r>
+              <w:rPr>
+                <w:sz w:val="20"/>
+                <w:szCs w:val="20"/>
+              </w:rPr>
               <w:t>16</w:t>
             </w:r>
             <w:r>
+              <w:rPr>
+                <w:sz w:val="20"/>
+                <w:szCs w:val="20"/>
+              </w:rPr>
               <w:t>h</w:t>
             </w:r>
           </w:p>
@@ -909,47 +1598,89 @@
       <w:tr>
         <w:tc>
           <w:tcPr>
-            <w:tcW w:w="2265" w:type="dxa"/>
+            <w:tcW w:w="1384" w:type="dxa"/>
             <w:vMerge w:val="restart"/>
           </w:tcPr>
           <w:p>
-            <w:r>
+            <w:pPr>
+              <w:rPr>
+                <w:sz w:val="20"/>
+                <w:szCs w:val="20"/>
+              </w:rPr>
+            </w:pPr>
+            <w:r>
+              <w:rPr>
+                <w:sz w:val="20"/>
+                <w:szCs w:val="20"/>
+              </w:rPr>
               <w:t>Week 42</w:t>
             </w:r>
           </w:p>
         </w:tc>
         <w:tc>
           <w:tcPr>
-            <w:tcW w:w="2265" w:type="dxa"/>
-          </w:tcPr>
-          <w:p>
-            <w:r>
+            <w:tcW w:w="2977" w:type="dxa"/>
+          </w:tcPr>
+          <w:p>
+            <w:pPr>
+              <w:rPr>
+                <w:sz w:val="20"/>
+                <w:szCs w:val="20"/>
+              </w:rPr>
+            </w:pPr>
+            <w:r>
+              <w:rPr>
+                <w:sz w:val="20"/>
+                <w:szCs w:val="20"/>
+              </w:rPr>
               <w:t>Akash and Niko and Lisa and Chris</w:t>
             </w:r>
           </w:p>
         </w:tc>
         <w:tc>
           <w:tcPr>
-            <w:tcW w:w="2266" w:type="dxa"/>
-          </w:tcPr>
-          <w:p>
-            <w:r>
+            <w:tcW w:w="3544" w:type="dxa"/>
+          </w:tcPr>
+          <w:p>
+            <w:pPr>
+              <w:rPr>
+                <w:sz w:val="20"/>
+                <w:szCs w:val="20"/>
+              </w:rPr>
+            </w:pPr>
+            <w:r>
+              <w:rPr>
+                <w:sz w:val="20"/>
+                <w:szCs w:val="20"/>
+              </w:rPr>
               <w:t>Refactoring and optimization</w:t>
             </w:r>
           </w:p>
         </w:tc>
         <w:tc>
           <w:tcPr>
-            <w:tcW w:w="2266" w:type="dxa"/>
+            <w:tcW w:w="1157" w:type="dxa"/>
           </w:tcPr>
           <w:p>
             <w:pPr>
               <w:jc w:val="right"/>
-            </w:pPr>
-            <w:r>
+              <w:rPr>
+                <w:sz w:val="20"/>
+                <w:szCs w:val="20"/>
+              </w:rPr>
+            </w:pPr>
+            <w:r>
+              <w:rPr>
+                <w:sz w:val="20"/>
+                <w:szCs w:val="20"/>
+              </w:rPr>
               <w:t>32</w:t>
             </w:r>
             <w:r>
+              <w:rPr>
+                <w:sz w:val="20"/>
+                <w:szCs w:val="20"/>
+              </w:rPr>
               <w:t>h</w:t>
             </w:r>
           </w:p>
@@ -958,39 +1689,75 @@
       <w:tr>
         <w:tc>
           <w:tcPr>
-            <w:tcW w:w="2265" w:type="dxa"/>
+            <w:tcW w:w="1384" w:type="dxa"/>
             <w:vMerge/>
           </w:tcPr>
-          <w:p/>
-        </w:tc>
-        <w:tc>
-          <w:tcPr>
-            <w:tcW w:w="2265" w:type="dxa"/>
-          </w:tcPr>
-          <w:p/>
-        </w:tc>
-        <w:tc>
-          <w:tcPr>
-            <w:tcW w:w="2266" w:type="dxa"/>
-          </w:tcPr>
-          <w:p>
-            <w:r>
+          <w:p>
+            <w:pPr>
+              <w:rPr>
+                <w:sz w:val="20"/>
+                <w:szCs w:val="20"/>
+              </w:rPr>
+            </w:pPr>
+          </w:p>
+        </w:tc>
+        <w:tc>
+          <w:tcPr>
+            <w:tcW w:w="2977" w:type="dxa"/>
+          </w:tcPr>
+          <w:p>
+            <w:pPr>
+              <w:rPr>
+                <w:sz w:val="20"/>
+                <w:szCs w:val="20"/>
+              </w:rPr>
+            </w:pPr>
+          </w:p>
+        </w:tc>
+        <w:tc>
+          <w:tcPr>
+            <w:tcW w:w="3544" w:type="dxa"/>
+          </w:tcPr>
+          <w:p>
+            <w:pPr>
+              <w:rPr>
+                <w:sz w:val="20"/>
+                <w:szCs w:val="20"/>
+              </w:rPr>
+            </w:pPr>
+            <w:r>
+              <w:rPr>
+                <w:sz w:val="20"/>
+                <w:szCs w:val="20"/>
+              </w:rPr>
               <w:t>Backup Time</w:t>
             </w:r>
           </w:p>
         </w:tc>
         <w:tc>
           <w:tcPr>
-            <w:tcW w:w="2266" w:type="dxa"/>
+            <w:tcW w:w="1157" w:type="dxa"/>
           </w:tcPr>
           <w:p>
             <w:pPr>
               <w:jc w:val="right"/>
-            </w:pPr>
-            <w:r>
+              <w:rPr>
+                <w:sz w:val="20"/>
+                <w:szCs w:val="20"/>
+              </w:rPr>
+            </w:pPr>
+            <w:r>
+              <w:rPr>
+                <w:sz w:val="20"/>
+                <w:szCs w:val="20"/>
+              </w:rPr>
               <w:t>24</w:t>
             </w:r>
             <w:r>
+              <w:rPr>
+                <w:sz w:val="20"/>
+                <w:szCs w:val="20"/>
+              </w:rPr>
               <w:t>h</w:t>
             </w:r>
           </w:p>
@@ -999,17 +1766,21 @@
       <w:tr>
         <w:tc>
           <w:tcPr>
-            <w:tcW w:w="2265" w:type="dxa"/>
+            <w:tcW w:w="1384" w:type="dxa"/>
           </w:tcPr>
           <w:p>
             <w:pPr>
               <w:rPr>
                 <w:b/>
+                <w:sz w:val="20"/>
+                <w:szCs w:val="20"/>
               </w:rPr>
             </w:pPr>
             <w:r>
               <w:rPr>
                 <w:b/>
+                <w:sz w:val="20"/>
+                <w:szCs w:val="20"/>
               </w:rPr>
               <w:t>Sum</w:t>
             </w:r>
@@ -1017,56 +1788,501 @@
         </w:tc>
         <w:tc>
           <w:tcPr>
-            <w:tcW w:w="2265" w:type="dxa"/>
-          </w:tcPr>
-          <w:p/>
-        </w:tc>
-        <w:tc>
-          <w:tcPr>
-            <w:tcW w:w="2266" w:type="dxa"/>
-          </w:tcPr>
-          <w:p/>
-        </w:tc>
-        <w:tc>
-          <w:tcPr>
-            <w:tcW w:w="2266" w:type="dxa"/>
+            <w:tcW w:w="2977" w:type="dxa"/>
+          </w:tcPr>
+          <w:p>
+            <w:pPr>
+              <w:rPr>
+                <w:sz w:val="20"/>
+                <w:szCs w:val="20"/>
+              </w:rPr>
+            </w:pPr>
+          </w:p>
+        </w:tc>
+        <w:tc>
+          <w:tcPr>
+            <w:tcW w:w="3544" w:type="dxa"/>
+          </w:tcPr>
+          <w:p>
+            <w:pPr>
+              <w:rPr>
+                <w:sz w:val="20"/>
+                <w:szCs w:val="20"/>
+              </w:rPr>
+            </w:pPr>
+          </w:p>
+        </w:tc>
+        <w:tc>
+          <w:tcPr>
+            <w:tcW w:w="1157" w:type="dxa"/>
           </w:tcPr>
           <w:p>
             <w:pPr>
               <w:jc w:val="right"/>
-            </w:pPr>
-            <w:r>
+              <w:rPr>
+                <w:sz w:val="20"/>
+                <w:szCs w:val="20"/>
+              </w:rPr>
+            </w:pPr>
+            <w:r>
+              <w:rPr>
+                <w:sz w:val="20"/>
+                <w:szCs w:val="20"/>
+              </w:rPr>
               <w:t>224h</w:t>
             </w:r>
           </w:p>
         </w:tc>
       </w:tr>
     </w:tbl>
-    <w:p/>
     <w:p>
       <w:pPr>
         <w:pStyle w:val="berschrift1"/>
       </w:pPr>
       <w:r>
-        <w:t>Project setup sketch</w:t>
+        <w:t xml:space="preserve">   </w:t>
       </w:r>
     </w:p>
     <w:p>
-      <w:r>
-        <w:t>&lt;Insert Picture</w:t>
-      </w:r>
-      <w:r>
-        <w:t xml:space="preserve"> Niko</w:t>
-      </w:r>
-      <w:r>
-        <w:t>&gt;</w:t>
+      <w:pPr>
+        <w:pStyle w:val="berschrift1"/>
+      </w:pPr>
+      <w:r>
+        <w:t>Project setup sketch</w:t>
       </w:r>
     </w:p>
-    <w:p/>
-    <w:p/>
+    <w:p>
+      <w:pPr>
+        <w:pStyle w:val="berschrift3"/>
+      </w:pPr>
+      <w:r>
+        <w:t>B</w:t>
+      </w:r>
+      <w:r>
+        <w:t>rief description of sub systems</w:t>
+      </w:r>
+    </w:p>
+    <w:p>
+      <w:pPr>
+        <w:pStyle w:val="Listenabsatz"/>
+        <w:numPr>
+          <w:ilvl w:val="0"/>
+          <w:numId w:val="3"/>
+        </w:numPr>
+        <w:spacing w:after="0" w:line="240" w:lineRule="auto"/>
+        <w:jc w:val="both"/>
+      </w:pPr>
+      <w:r>
+        <w:rPr>
+          <w:b/>
+          <w:lang w:val="en-US"/>
+        </w:rPr>
+        <w:t>Dataset</w:t>
+      </w:r>
+      <w:r>
+        <w:rPr>
+          <w:lang w:val="en-US"/>
+        </w:rPr>
+        <w:t>: Includes the main corpus of digital text that we are going to work with. Typically, a data set consists of a Training set along with its labels. Additionally, it contains a Test set where the evaluation of the proposed system will be performed and its robustness will be assessed. Finally, the “Dataset” procedure also includes all these actions that needs to be taken (from programing perspective) in order to assure that each document from the training will be read and stored correctly in a repository along with its own label. Same procedure for Test set, however there are no labels here.</w:t>
+      </w:r>
+    </w:p>
+    <w:p>
+      <w:pPr>
+        <w:spacing w:after="0" w:line="240" w:lineRule="auto"/>
+        <w:jc w:val="both"/>
+      </w:pPr>
+    </w:p>
+    <w:p>
+      <w:pPr>
+        <w:spacing w:after="0" w:line="240" w:lineRule="auto"/>
+        <w:jc w:val="both"/>
+      </w:pPr>
+    </w:p>
+    <w:p>
+      <w:pPr>
+        <w:pStyle w:val="Listenabsatz"/>
+        <w:spacing w:after="0" w:line="240" w:lineRule="auto"/>
+        <w:ind w:left="360"/>
+        <w:jc w:val="center"/>
+      </w:pPr>
+      <w:r>
+        <w:rPr>
+          <w:noProof/>
+          <w:lang w:val="de-DE" w:eastAsia="de-DE"/>
+        </w:rPr>
+        <w:lastRenderedPageBreak/>
+        <w:drawing>
+          <wp:inline distT="0" distB="0" distL="0" distR="0" wp14:anchorId="56C3A694" wp14:editId="182291F6">
+            <wp:extent cx="4374061" cy="3817410"/>
+            <wp:effectExtent l="0" t="0" r="0" b="0"/>
+            <wp:docPr id="1" name="Picture 1"/>
+            <wp:cNvGraphicFramePr>
+              <a:graphicFrameLocks xmlns:a="http://schemas.openxmlformats.org/drawingml/2006/main" noChangeAspect="1"/>
+            </wp:cNvGraphicFramePr>
+            <a:graphic xmlns:a="http://schemas.openxmlformats.org/drawingml/2006/main">
+              <a:graphicData uri="http://schemas.openxmlformats.org/drawingml/2006/picture">
+                <pic:pic xmlns:pic="http://schemas.openxmlformats.org/drawingml/2006/picture">
+                  <pic:nvPicPr>
+                    <pic:cNvPr id="0" name="Picture 1"/>
+                    <pic:cNvPicPr>
+                      <a:picLocks noChangeAspect="1" noChangeArrowheads="1"/>
+                    </pic:cNvPicPr>
+                  </pic:nvPicPr>
+                  <pic:blipFill>
+                    <a:blip r:embed="rId8">
+                      <a:extLst>
+                        <a:ext uri="{28A0092B-C50C-407E-A947-70E740481C1C}">
+                          <a14:useLocalDpi xmlns:a14="http://schemas.microsoft.com/office/drawing/2010/main" val="0"/>
+                        </a:ext>
+                      </a:extLst>
+                    </a:blip>
+                    <a:srcRect/>
+                    <a:stretch>
+                      <a:fillRect/>
+                    </a:stretch>
+                  </pic:blipFill>
+                  <pic:spPr bwMode="auto">
+                    <a:xfrm>
+                      <a:off x="0" y="0"/>
+                      <a:ext cx="4375679" cy="3818822"/>
+                    </a:xfrm>
+                    <a:prstGeom prst="rect">
+                      <a:avLst/>
+                    </a:prstGeom>
+                    <a:noFill/>
+                    <a:ln>
+                      <a:noFill/>
+                    </a:ln>
+                  </pic:spPr>
+                </pic:pic>
+              </a:graphicData>
+            </a:graphic>
+          </wp:inline>
+        </w:drawing>
+      </w:r>
+    </w:p>
+    <w:p>
+      <w:pPr>
+        <w:pStyle w:val="Listenabsatz"/>
+        <w:spacing w:after="0" w:line="240" w:lineRule="auto"/>
+        <w:ind w:left="360"/>
+        <w:jc w:val="center"/>
+      </w:pPr>
+      <w:r>
+        <w:rPr>
+          <w:b/>
+          <w:noProof/>
+          <w:sz w:val="18"/>
+          <w:szCs w:val="18"/>
+          <w:lang w:val="en-US" w:eastAsia="sv-SE"/>
+        </w:rPr>
+        <w:t xml:space="preserve">Figure 1. </w:t>
+      </w:r>
+      <w:r>
+        <w:rPr>
+          <w:b/>
+          <w:noProof/>
+          <w:sz w:val="18"/>
+          <w:szCs w:val="18"/>
+          <w:lang w:val="en-US" w:eastAsia="sv-SE"/>
+        </w:rPr>
+        <w:t>D</w:t>
+      </w:r>
+      <w:r>
+        <w:rPr>
+          <w:b/>
+          <w:noProof/>
+          <w:sz w:val="18"/>
+          <w:szCs w:val="18"/>
+          <w:lang w:val="en-US" w:eastAsia="sv-SE"/>
+        </w:rPr>
+        <w:t>iagram</w:t>
+      </w:r>
+      <w:r>
+        <w:rPr>
+          <w:b/>
+          <w:noProof/>
+          <w:sz w:val="18"/>
+          <w:szCs w:val="18"/>
+          <w:lang w:val="en-US" w:eastAsia="sv-SE"/>
+        </w:rPr>
+        <w:t xml:space="preserve"> of the Suggested System</w:t>
+      </w:r>
+    </w:p>
+    <w:p>
+      <w:pPr>
+        <w:spacing w:after="0" w:line="240" w:lineRule="auto"/>
+        <w:jc w:val="both"/>
+      </w:pPr>
+    </w:p>
+    <w:p>
+      <w:pPr>
+        <w:pStyle w:val="Listenabsatz"/>
+        <w:numPr>
+          <w:ilvl w:val="0"/>
+          <w:numId w:val="3"/>
+        </w:numPr>
+        <w:spacing w:after="0" w:line="240" w:lineRule="auto"/>
+        <w:jc w:val="both"/>
+      </w:pPr>
+      <w:r>
+        <w:rPr>
+          <w:b/>
+          <w:lang w:val="en-US"/>
+        </w:rPr>
+        <w:t>Pre</w:t>
+      </w:r>
+      <w:r>
+        <w:rPr>
+          <w:lang w:val="en-US"/>
+        </w:rPr>
+        <w:t>-</w:t>
+      </w:r>
+      <w:r>
+        <w:rPr>
+          <w:b/>
+          <w:lang w:val="en-US"/>
+        </w:rPr>
+        <w:t>Processing</w:t>
+      </w:r>
+      <w:r>
+        <w:rPr>
+          <w:lang w:val="en-US"/>
+        </w:rPr>
+        <w:t xml:space="preserve">: </w:t>
+      </w:r>
+      <w:r>
+        <w:rPr>
+          <w:lang w:val="en-US"/>
+        </w:rPr>
+        <w:t>C</w:t>
+      </w:r>
+      <w:r>
+        <w:rPr>
+          <w:lang w:val="en-US"/>
+        </w:rPr>
+        <w:t>ommon words like “is, this, it, a, the” etc. or numbers</w:t>
+      </w:r>
+      <w:r>
+        <w:rPr>
+          <w:lang w:val="en-US"/>
+        </w:rPr>
+        <w:t xml:space="preserve"> should be filtered out n order to avoid </w:t>
+      </w:r>
+      <w:r>
+        <w:rPr>
+          <w:lang w:val="en-US"/>
+        </w:rPr>
+        <w:t xml:space="preserve">misclassifications and poor overall performance. This also includes any other actions that prepare our raw text data in a more appropriate form for the next step so that we can minimize the classification error.        </w:t>
+      </w:r>
+    </w:p>
+    <w:p>
+      <w:pPr>
+        <w:pStyle w:val="Listenabsatz"/>
+        <w:numPr>
+          <w:ilvl w:val="0"/>
+          <w:numId w:val="3"/>
+        </w:numPr>
+        <w:spacing w:after="0" w:line="240" w:lineRule="auto"/>
+        <w:jc w:val="both"/>
+      </w:pPr>
+      <w:r>
+        <w:rPr>
+          <w:b/>
+          <w:lang w:val="en-US"/>
+        </w:rPr>
+        <w:t>Feature extraction</w:t>
+      </w:r>
+      <w:r>
+        <w:t xml:space="preserve">: In this step we will have to extract features from each document. We will have to choose an n-gram model for this procedure (1, 2, 3-gram etc.). This is basically a transformation of our textual data into feature vectors that </w:t>
+      </w:r>
+      <w:proofErr w:type="gramStart"/>
+      <w:r>
+        <w:t>machine learning</w:t>
+      </w:r>
+      <w:proofErr w:type="gramEnd"/>
+      <w:r>
+        <w:t xml:space="preserve"> algorithms can understand, i.e. sequences of numbers extracted from textual features (words). </w:t>
+      </w:r>
+    </w:p>
+    <w:p>
+      <w:pPr>
+        <w:pStyle w:val="Listenabsatz"/>
+        <w:numPr>
+          <w:ilvl w:val="0"/>
+          <w:numId w:val="3"/>
+        </w:numPr>
+        <w:spacing w:after="0" w:line="240" w:lineRule="auto"/>
+        <w:jc w:val="both"/>
+      </w:pPr>
+      <w:r>
+        <w:rPr>
+          <w:b/>
+        </w:rPr>
+        <w:t>Dictionary</w:t>
+      </w:r>
+      <w:r>
+        <w:t xml:space="preserve">: This contains a collection of n-gram features extracted from the training set (previous step). Contents of the dictionary are unique, no duplicates.  </w:t>
+      </w:r>
+    </w:p>
+    <w:p>
+      <w:pPr>
+        <w:pStyle w:val="Listenabsatz"/>
+        <w:numPr>
+          <w:ilvl w:val="0"/>
+          <w:numId w:val="3"/>
+        </w:numPr>
+        <w:spacing w:after="0" w:line="240" w:lineRule="auto"/>
+        <w:jc w:val="both"/>
+      </w:pPr>
+      <w:r>
+        <w:rPr>
+          <w:b/>
+        </w:rPr>
+        <w:t>Histogram Representation</w:t>
+      </w:r>
+      <w:r>
+        <w:t>:</w:t>
+      </w:r>
+      <w:r>
+        <w:t xml:space="preserve"> It is also called the Bag of Words model. This is basically a statistical representation of our initial corpus. It counts the occurrences of each word on the dictionary found in a given text.  </w:t>
+      </w:r>
+    </w:p>
+    <w:p>
+      <w:pPr>
+        <w:pStyle w:val="Listenabsatz"/>
+        <w:ind w:left="1440"/>
+        <w:jc w:val="center"/>
+      </w:pPr>
+      <w:r>
+        <w:rPr>
+          <w:noProof/>
+          <w:lang w:val="de-DE" w:eastAsia="de-DE"/>
+        </w:rPr>
+        <w:drawing>
+          <wp:inline distT="0" distB="0" distL="0" distR="0" wp14:anchorId="0CDFFE45" wp14:editId="30900FA0">
+            <wp:extent cx="3315799" cy="1485272"/>
+            <wp:effectExtent l="0" t="0" r="12065" b="0"/>
+            <wp:docPr id="4" name="Picture 4"/>
+            <wp:cNvGraphicFramePr>
+              <a:graphicFrameLocks xmlns:a="http://schemas.openxmlformats.org/drawingml/2006/main" noChangeAspect="1"/>
+            </wp:cNvGraphicFramePr>
+            <a:graphic xmlns:a="http://schemas.openxmlformats.org/drawingml/2006/main">
+              <a:graphicData uri="http://schemas.openxmlformats.org/drawingml/2006/picture">
+                <pic:pic xmlns:pic="http://schemas.openxmlformats.org/drawingml/2006/picture">
+                  <pic:nvPicPr>
+                    <pic:cNvPr id="0" name="Picture 4"/>
+                    <pic:cNvPicPr>
+                      <a:picLocks noChangeAspect="1" noChangeArrowheads="1"/>
+                    </pic:cNvPicPr>
+                  </pic:nvPicPr>
+                  <pic:blipFill>
+                    <a:blip r:embed="rId9">
+                      <a:extLst>
+                        <a:ext uri="{28A0092B-C50C-407E-A947-70E740481C1C}">
+                          <a14:useLocalDpi xmlns:a14="http://schemas.microsoft.com/office/drawing/2010/main" val="0"/>
+                        </a:ext>
+                      </a:extLst>
+                    </a:blip>
+                    <a:srcRect/>
+                    <a:stretch>
+                      <a:fillRect/>
+                    </a:stretch>
+                  </pic:blipFill>
+                  <pic:spPr bwMode="auto">
+                    <a:xfrm>
+                      <a:off x="0" y="0"/>
+                      <a:ext cx="3317346" cy="1485965"/>
+                    </a:xfrm>
+                    <a:prstGeom prst="rect">
+                      <a:avLst/>
+                    </a:prstGeom>
+                    <a:noFill/>
+                    <a:ln>
+                      <a:noFill/>
+                    </a:ln>
+                  </pic:spPr>
+                </pic:pic>
+              </a:graphicData>
+            </a:graphic>
+          </wp:inline>
+        </w:drawing>
+      </w:r>
+    </w:p>
+    <w:p>
+      <w:pPr>
+        <w:pStyle w:val="Listenabsatz"/>
+        <w:ind w:left="1440"/>
+        <w:jc w:val="center"/>
+        <w:rPr>
+          <w:b/>
+          <w:sz w:val="18"/>
+          <w:szCs w:val="18"/>
+        </w:rPr>
+      </w:pPr>
+      <w:r>
+        <w:rPr>
+          <w:b/>
+          <w:sz w:val="18"/>
+          <w:szCs w:val="18"/>
+        </w:rPr>
+        <w:t xml:space="preserve">Figure 2. Simplistic </w:t>
+      </w:r>
+      <w:r>
+        <w:rPr>
+          <w:b/>
+          <w:sz w:val="18"/>
+          <w:szCs w:val="18"/>
+        </w:rPr>
+        <w:t>Histogram Representation</w:t>
+      </w:r>
+      <w:r>
+        <w:rPr>
+          <w:b/>
+          <w:sz w:val="18"/>
+          <w:szCs w:val="18"/>
+        </w:rPr>
+        <w:t xml:space="preserve"> of a given text on letter level. In a real world situation we will have to deal with texts on word(s) level features, n-grams.</w:t>
+      </w:r>
+    </w:p>
+    <w:p>
+      <w:pPr>
+        <w:pStyle w:val="Listenabsatz"/>
+        <w:ind w:left="1440"/>
+        <w:jc w:val="center"/>
+        <w:rPr>
+          <w:b/>
+          <w:sz w:val="18"/>
+          <w:szCs w:val="18"/>
+        </w:rPr>
+      </w:pPr>
+    </w:p>
+    <w:p>
+      <w:pPr>
+        <w:pStyle w:val="Listenabsatz"/>
+        <w:numPr>
+          <w:ilvl w:val="0"/>
+          <w:numId w:val="3"/>
+        </w:numPr>
+        <w:spacing w:after="0" w:line="240" w:lineRule="auto"/>
+        <w:jc w:val="both"/>
+        <w:rPr>
+          <w:b/>
+        </w:rPr>
+      </w:pPr>
+      <w:r>
+        <w:rPr>
+          <w:b/>
+        </w:rPr>
+        <w:t xml:space="preserve">Classification: </w:t>
+      </w:r>
+      <w:r>
+        <w:t xml:space="preserve">This is the final step. We are going to use the histograms from the training set with their own labels and feed it to a classifier. This is the training step. Once training is done we will use the test histograms to the trained classifier in order to predict their labels and score the system. </w:t>
+      </w:r>
+    </w:p>
     <w:sectPr>
-      <w:headerReference w:type="default" r:id="rId8"/>
-      <w:footerReference w:type="default" r:id="rId9"/>
+      <w:headerReference w:type="default" r:id="rId10"/>
+      <w:footerReference w:type="default" r:id="rId11"/>
       <w:pgSz w:w="11906" w:h="16838"/>
       <w:pgMar w:top="1417" w:right="1417" w:bottom="1134" w:left="1417" w:header="708" w:footer="708" w:gutter="0"/>
       <w:cols w:space="708"/>
@@ -1166,6 +2382,35 @@
     <w:pPr>
       <w:pStyle w:val="Kopfzeile"/>
     </w:pPr>
+    <w:proofErr w:type="spellStart"/>
+    <w:r>
+      <w:t>Akash</w:t>
+    </w:r>
+    <w:proofErr w:type="spellEnd"/>
+    <w:r>
+      <w:t xml:space="preserve"> Patel, </w:t>
+    </w:r>
+    <w:proofErr w:type="spellStart"/>
+    <w:r>
+      <w:t>Christoph</w:t>
+    </w:r>
+    <w:proofErr w:type="spellEnd"/>
+    <w:r>
+      <w:t xml:space="preserve"> Kaiser, Lisa Schmitz, </w:t>
+    </w:r>
+    <w:proofErr w:type="spellStart"/>
+    <w:r>
+      <w:t>Nikolaos</w:t>
+    </w:r>
+    <w:proofErr w:type="spellEnd"/>
+    <w:r>
+      <w:t xml:space="preserve"> </w:t>
+    </w:r>
+    <w:proofErr w:type="spellStart"/>
+    <w:r>
+      <w:t>Tatarakis</w:t>
+    </w:r>
+    <w:proofErr w:type="spellEnd"/>
     <w:r>
       <w:tab/>
     </w:r>
@@ -1293,6 +2538,95 @@
     </w:lvl>
   </w:abstractNum>
   <w:abstractNum w:abstractNumId="1">
+    <w:nsid w:val="1EA2731C"/>
+    <w:multiLevelType w:val="hybridMultilevel"/>
+    <w:tmpl w:val="FCD8B6D6"/>
+    <w:lvl w:ilvl="0" w:tplc="D4BE1592">
+      <w:start w:val="1"/>
+      <w:numFmt w:val="upperLetter"/>
+      <w:lvlText w:val="%1)"/>
+      <w:lvlJc w:val="left"/>
+      <w:pPr>
+        <w:ind w:left="360" w:hanging="360"/>
+      </w:pPr>
+      <w:rPr>
+        <w:rFonts w:hint="default"/>
+      </w:rPr>
+    </w:lvl>
+    <w:lvl w:ilvl="1" w:tplc="041D0019">
+      <w:start w:val="1"/>
+      <w:numFmt w:val="lowerLetter"/>
+      <w:lvlText w:val="%2."/>
+      <w:lvlJc w:val="left"/>
+      <w:pPr>
+        <w:ind w:left="1080" w:hanging="360"/>
+      </w:pPr>
+    </w:lvl>
+    <w:lvl w:ilvl="2" w:tplc="041D001B" w:tentative="1">
+      <w:start w:val="1"/>
+      <w:numFmt w:val="lowerRoman"/>
+      <w:lvlText w:val="%3."/>
+      <w:lvlJc w:val="right"/>
+      <w:pPr>
+        <w:ind w:left="1800" w:hanging="180"/>
+      </w:pPr>
+    </w:lvl>
+    <w:lvl w:ilvl="3" w:tplc="041D000F" w:tentative="1">
+      <w:start w:val="1"/>
+      <w:numFmt w:val="decimal"/>
+      <w:lvlText w:val="%4."/>
+      <w:lvlJc w:val="left"/>
+      <w:pPr>
+        <w:ind w:left="2520" w:hanging="360"/>
+      </w:pPr>
+    </w:lvl>
+    <w:lvl w:ilvl="4" w:tplc="041D0019" w:tentative="1">
+      <w:start w:val="1"/>
+      <w:numFmt w:val="lowerLetter"/>
+      <w:lvlText w:val="%5."/>
+      <w:lvlJc w:val="left"/>
+      <w:pPr>
+        <w:ind w:left="3240" w:hanging="360"/>
+      </w:pPr>
+    </w:lvl>
+    <w:lvl w:ilvl="5" w:tplc="041D001B" w:tentative="1">
+      <w:start w:val="1"/>
+      <w:numFmt w:val="lowerRoman"/>
+      <w:lvlText w:val="%6."/>
+      <w:lvlJc w:val="right"/>
+      <w:pPr>
+        <w:ind w:left="3960" w:hanging="180"/>
+      </w:pPr>
+    </w:lvl>
+    <w:lvl w:ilvl="6" w:tplc="041D000F" w:tentative="1">
+      <w:start w:val="1"/>
+      <w:numFmt w:val="decimal"/>
+      <w:lvlText w:val="%7."/>
+      <w:lvlJc w:val="left"/>
+      <w:pPr>
+        <w:ind w:left="4680" w:hanging="360"/>
+      </w:pPr>
+    </w:lvl>
+    <w:lvl w:ilvl="7" w:tplc="041D0019" w:tentative="1">
+      <w:start w:val="1"/>
+      <w:numFmt w:val="lowerLetter"/>
+      <w:lvlText w:val="%8."/>
+      <w:lvlJc w:val="left"/>
+      <w:pPr>
+        <w:ind w:left="5400" w:hanging="360"/>
+      </w:pPr>
+    </w:lvl>
+    <w:lvl w:ilvl="8" w:tplc="041D001B" w:tentative="1">
+      <w:start w:val="1"/>
+      <w:numFmt w:val="lowerRoman"/>
+      <w:lvlText w:val="%9."/>
+      <w:lvlJc w:val="right"/>
+      <w:pPr>
+        <w:ind w:left="6120" w:hanging="180"/>
+      </w:pPr>
+    </w:lvl>
+  </w:abstractNum>
+  <w:abstractNum w:abstractNumId="2">
     <w:nsid w:val="5189337C"/>
     <w:multiLevelType w:val="hybridMultilevel"/>
     <w:tmpl w:val="90B262AC"/>
@@ -1406,10 +2740,13 @@
     </w:lvl>
   </w:abstractNum>
   <w:num w:numId="1">
-    <w:abstractNumId w:val="1"/>
+    <w:abstractNumId w:val="2"/>
   </w:num>
   <w:num w:numId="2">
     <w:abstractNumId w:val="0"/>
+  </w:num>
+  <w:num w:numId="3">
+    <w:abstractNumId w:val="1"/>
   </w:num>
 </w:numbering>
 </file>
@@ -1629,6 +2966,28 @@
       <w:szCs w:val="26"/>
     </w:rPr>
   </w:style>
+  <w:style w:type="paragraph" w:styleId="berschrift3">
+    <w:name w:val="heading 3"/>
+    <w:basedOn w:val="Standard"/>
+    <w:next w:val="Standard"/>
+    <w:link w:val="berschrift3Zeichen"/>
+    <w:uiPriority w:val="9"/>
+    <w:unhideWhenUsed/>
+    <w:qFormat/>
+    <w:rsid w:val="00600065"/>
+    <w:pPr>
+      <w:keepNext/>
+      <w:keepLines/>
+      <w:spacing w:before="200" w:after="0"/>
+      <w:outlineLvl w:val="2"/>
+    </w:pPr>
+    <w:rPr>
+      <w:rFonts w:asciiTheme="majorHAnsi" w:eastAsiaTheme="majorEastAsia" w:hAnsiTheme="majorHAnsi" w:cstheme="majorBidi"/>
+      <w:b/>
+      <w:bCs/>
+      <w:color w:val="5B9BD5" w:themeColor="accent1"/>
+    </w:rPr>
+  </w:style>
   <w:style w:type="character" w:default="1" w:styleId="Absatzstandardschriftart">
     <w:name w:val="Default Paragraph Font"/>
     <w:uiPriority w:val="1"/>
@@ -1805,6 +3164,51 @@
       <w:ind w:left="720"/>
       <w:contextualSpacing/>
     </w:pPr>
+  </w:style>
+  <w:style w:type="paragraph" w:styleId="Sprechblasentext">
+    <w:name w:val="Balloon Text"/>
+    <w:basedOn w:val="Standard"/>
+    <w:link w:val="SprechblasentextZeichen"/>
+    <w:uiPriority w:val="99"/>
+    <w:semiHidden/>
+    <w:unhideWhenUsed/>
+    <w:rsid w:val="00600065"/>
+    <w:pPr>
+      <w:spacing w:after="0" w:line="240" w:lineRule="auto"/>
+    </w:pPr>
+    <w:rPr>
+      <w:rFonts w:ascii="Lucida Grande" w:hAnsi="Lucida Grande" w:cs="Lucida Grande"/>
+      <w:sz w:val="18"/>
+      <w:szCs w:val="18"/>
+    </w:rPr>
+  </w:style>
+  <w:style w:type="character" w:customStyle="1" w:styleId="SprechblasentextZeichen">
+    <w:name w:val="Sprechblasentext Zeichen"/>
+    <w:basedOn w:val="Absatzstandardschriftart"/>
+    <w:link w:val="Sprechblasentext"/>
+    <w:uiPriority w:val="99"/>
+    <w:semiHidden/>
+    <w:rsid w:val="00600065"/>
+    <w:rPr>
+      <w:rFonts w:ascii="Lucida Grande" w:hAnsi="Lucida Grande" w:cs="Lucida Grande"/>
+      <w:sz w:val="18"/>
+      <w:szCs w:val="18"/>
+      <w:lang w:val="en-GB"/>
+    </w:rPr>
+  </w:style>
+  <w:style w:type="character" w:customStyle="1" w:styleId="berschrift3Zeichen">
+    <w:name w:val="Überschrift 3 Zeichen"/>
+    <w:basedOn w:val="Absatzstandardschriftart"/>
+    <w:link w:val="berschrift3"/>
+    <w:uiPriority w:val="9"/>
+    <w:rsid w:val="00600065"/>
+    <w:rPr>
+      <w:rFonts w:asciiTheme="majorHAnsi" w:eastAsiaTheme="majorEastAsia" w:hAnsiTheme="majorHAnsi" w:cstheme="majorBidi"/>
+      <w:b/>
+      <w:bCs/>
+      <w:color w:val="5B9BD5" w:themeColor="accent1"/>
+      <w:lang w:val="en-GB"/>
+    </w:rPr>
   </w:style>
 </w:styles>
 </file>
@@ -2024,6 +3428,28 @@
       <w:szCs w:val="26"/>
     </w:rPr>
   </w:style>
+  <w:style w:type="paragraph" w:styleId="berschrift3">
+    <w:name w:val="heading 3"/>
+    <w:basedOn w:val="Standard"/>
+    <w:next w:val="Standard"/>
+    <w:link w:val="berschrift3Zeichen"/>
+    <w:uiPriority w:val="9"/>
+    <w:unhideWhenUsed/>
+    <w:qFormat/>
+    <w:rsid w:val="00600065"/>
+    <w:pPr>
+      <w:keepNext/>
+      <w:keepLines/>
+      <w:spacing w:before="200" w:after="0"/>
+      <w:outlineLvl w:val="2"/>
+    </w:pPr>
+    <w:rPr>
+      <w:rFonts w:asciiTheme="majorHAnsi" w:eastAsiaTheme="majorEastAsia" w:hAnsiTheme="majorHAnsi" w:cstheme="majorBidi"/>
+      <w:b/>
+      <w:bCs/>
+      <w:color w:val="5B9BD5" w:themeColor="accent1"/>
+    </w:rPr>
+  </w:style>
   <w:style w:type="character" w:default="1" w:styleId="Absatzstandardschriftart">
     <w:name w:val="Default Paragraph Font"/>
     <w:uiPriority w:val="1"/>
@@ -2200,6 +3626,51 @@
       <w:ind w:left="720"/>
       <w:contextualSpacing/>
     </w:pPr>
+  </w:style>
+  <w:style w:type="paragraph" w:styleId="Sprechblasentext">
+    <w:name w:val="Balloon Text"/>
+    <w:basedOn w:val="Standard"/>
+    <w:link w:val="SprechblasentextZeichen"/>
+    <w:uiPriority w:val="99"/>
+    <w:semiHidden/>
+    <w:unhideWhenUsed/>
+    <w:rsid w:val="00600065"/>
+    <w:pPr>
+      <w:spacing w:after="0" w:line="240" w:lineRule="auto"/>
+    </w:pPr>
+    <w:rPr>
+      <w:rFonts w:ascii="Lucida Grande" w:hAnsi="Lucida Grande" w:cs="Lucida Grande"/>
+      <w:sz w:val="18"/>
+      <w:szCs w:val="18"/>
+    </w:rPr>
+  </w:style>
+  <w:style w:type="character" w:customStyle="1" w:styleId="SprechblasentextZeichen">
+    <w:name w:val="Sprechblasentext Zeichen"/>
+    <w:basedOn w:val="Absatzstandardschriftart"/>
+    <w:link w:val="Sprechblasentext"/>
+    <w:uiPriority w:val="99"/>
+    <w:semiHidden/>
+    <w:rsid w:val="00600065"/>
+    <w:rPr>
+      <w:rFonts w:ascii="Lucida Grande" w:hAnsi="Lucida Grande" w:cs="Lucida Grande"/>
+      <w:sz w:val="18"/>
+      <w:szCs w:val="18"/>
+      <w:lang w:val="en-GB"/>
+    </w:rPr>
+  </w:style>
+  <w:style w:type="character" w:customStyle="1" w:styleId="berschrift3Zeichen">
+    <w:name w:val="Überschrift 3 Zeichen"/>
+    <w:basedOn w:val="Absatzstandardschriftart"/>
+    <w:link w:val="berschrift3"/>
+    <w:uiPriority w:val="9"/>
+    <w:rsid w:val="00600065"/>
+    <w:rPr>
+      <w:rFonts w:asciiTheme="majorHAnsi" w:eastAsiaTheme="majorEastAsia" w:hAnsiTheme="majorHAnsi" w:cstheme="majorBidi"/>
+      <w:b/>
+      <w:bCs/>
+      <w:color w:val="5B9BD5" w:themeColor="accent1"/>
+      <w:lang w:val="en-GB"/>
+    </w:rPr>
   </w:style>
 </w:styles>
 </file>

--- a/Documents/MS1_Project_proposal.docx
+++ b/Documents/MS1_Project_proposal.docx
@@ -85,7 +85,19 @@
         <w:t xml:space="preserve">. In a first step </w:t>
       </w:r>
       <w:r>
-        <w:t>it should be able to categorise song lyrics and i</w:t>
+        <w:t>the analyser</w:t>
+      </w:r>
+      <w:r>
+        <w:t xml:space="preserve"> should be able to categorise</w:t>
+      </w:r>
+      <w:r>
+        <w:t xml:space="preserve"> </w:t>
+      </w:r>
+      <w:r>
+        <w:t>song lyrics</w:t>
+      </w:r>
+      <w:r>
+        <w:t xml:space="preserve"> correctly. I</w:t>
       </w:r>
       <w:r>
         <w:t xml:space="preserve">n </w:t>
@@ -94,7 +106,13 @@
         <w:t>an additional step</w:t>
       </w:r>
       <w:r>
-        <w:t xml:space="preserve"> the text analyser should be applicable </w:t>
+        <w:t xml:space="preserve"> the text analyser should be </w:t>
+      </w:r>
+      <w:r>
+        <w:t xml:space="preserve">made </w:t>
+      </w:r>
+      <w:r>
+        <w:t xml:space="preserve">applicable </w:t>
       </w:r>
       <w:r>
         <w:t>to</w:t>
@@ -106,7 +124,12 @@
         <w:t>s</w:t>
       </w:r>
       <w:r>
-        <w:t xml:space="preserve"> of texts such as poems.</w:t>
+        <w:t xml:space="preserve"> of texts such as</w:t>
+      </w:r>
+      <w:bookmarkStart w:id="0" w:name="_GoBack"/>
+      <w:bookmarkEnd w:id="0"/>
+      <w:r>
+        <w:t xml:space="preserve"> poems.</w:t>
       </w:r>
     </w:p>
     <w:p>
@@ -1214,8 +1237,6 @@
             </w:r>
           </w:p>
         </w:tc>
-        <w:bookmarkStart w:id="0" w:name="_GoBack"/>
-        <w:bookmarkEnd w:id="0"/>
       </w:tr>
       <w:tr>
         <w:tc>
@@ -2342,7 +2363,7 @@
       <w:rPr>
         <w:noProof/>
       </w:rPr>
-      <w:t>2</w:t>
+      <w:t>1</w:t>
     </w:r>
     <w:r>
       <w:fldChar w:fldCharType="end"/>
@@ -3930,7 +3951,7 @@
   <a:extraClrSchemeLst/>
   <a:extLst>
     <a:ext uri="{05A4C25C-085E-4340-85A3-A5531E510DB2}">
-      <thm15:themeFamily xmlns="" xmlns:thm15="http://schemas.microsoft.com/office/thememl/2012/main" name="Office Theme" id="{62F939B6-93AF-4DB8-9C6B-D6C7DFDC589F}" vid="{4A3C46E8-61CC-4603-A589-7422A47A8E4A}"/>
+      <thm15:themeFamily xmlns:thm15="http://schemas.microsoft.com/office/thememl/2012/main" xmlns="" name="Office Theme" id="{62F939B6-93AF-4DB8-9C6B-D6C7DFDC589F}" vid="{4A3C46E8-61CC-4603-A589-7422A47A8E4A}"/>
     </a:ext>
   </a:extLst>
 </a:theme>
